--- a/Extra/Aprendizaje-Extra.docx
+++ b/Extra/Aprendizaje-Extra.docx
@@ -2677,6 +2677,983 @@
         </w:drawing>
       </w:r>
     </w:p>
+    <w:p>
+      <w:pPr>
+        <w:pStyle w:val="Heading2"/>
+      </w:pPr>
+      <w:bookmarkStart w:id="28" w:name="dcast"/>
+      <w:bookmarkEnd w:id="28"/>
+      <w:r>
+        <w:t xml:space="preserve">dcast</w:t>
+      </w:r>
+    </w:p>
+    <w:p>
+      <w:pPr>
+        <w:pStyle w:val="FirstParagraph"/>
+      </w:pPr>
+      <w:r>
+        <w:t xml:space="preserve">Permite pasar de un formato de datos</w:t>
+      </w:r>
+      <w:r>
+        <w:t xml:space="preserve"> </w:t>
+      </w:r>
+      <w:r>
+        <w:t xml:space="preserve">“</w:t>
+      </w:r>
+      <w:r>
+        <w:t xml:space="preserve">largo</w:t>
+      </w:r>
+      <w:r>
+        <w:t xml:space="preserve">”</w:t>
+      </w:r>
+      <w:r>
+        <w:t xml:space="preserve">" a uno mas</w:t>
+      </w:r>
+      <w:r>
+        <w:t xml:space="preserve"> </w:t>
+      </w:r>
+      <w:r>
+        <w:t xml:space="preserve">“</w:t>
+      </w:r>
+      <w:r>
+        <w:t xml:space="preserve">ancho</w:t>
+      </w:r>
+      <w:r>
+        <w:t xml:space="preserve">”</w:t>
+      </w:r>
+      <w:r>
+        <w:t xml:space="preserve">. Necesita:</w:t>
+      </w:r>
+    </w:p>
+    <w:p>
+      <w:pPr>
+        <w:pStyle w:val="Compact"/>
+        <w:numPr>
+          <w:numId w:val="1001"/>
+          <w:ilvl w:val="0"/>
+        </w:numPr>
+      </w:pPr>
+      <w:r>
+        <w:t xml:space="preserve">Tabla</w:t>
+      </w:r>
+    </w:p>
+    <w:p>
+      <w:pPr>
+        <w:pStyle w:val="Compact"/>
+        <w:numPr>
+          <w:numId w:val="1001"/>
+          <w:ilvl w:val="0"/>
+        </w:numPr>
+      </w:pPr>
+      <w:r>
+        <w:t xml:space="preserve">Columnas que poner en fila (Separadas por</w:t>
+      </w:r>
+      <w:r>
+        <w:t xml:space="preserve"> </w:t>
+      </w:r>
+      <w:r>
+        <w:t xml:space="preserve">“</w:t>
+      </w:r>
+      <w:r>
+        <w:t xml:space="preserve">+</w:t>
+      </w:r>
+      <w:r>
+        <w:t xml:space="preserve">”</w:t>
+      </w:r>
+      <w:r>
+        <w:t xml:space="preserve">)</w:t>
+      </w:r>
+    </w:p>
+    <w:p>
+      <w:pPr>
+        <w:pStyle w:val="Compact"/>
+        <w:numPr>
+          <w:numId w:val="1001"/>
+          <w:ilvl w:val="0"/>
+        </w:numPr>
+      </w:pPr>
+      <w:r>
+        <w:t xml:space="preserve">Columnas disponer en columnas (Depsues de</w:t>
+      </w:r>
+      <w:r>
+        <w:t xml:space="preserve"> </w:t>
+      </w:r>
+      <w:r>
+        <w:t xml:space="preserve">“</w:t>
+      </w:r>
+      <w:r>
+        <w:t xml:space="preserve">~</w:t>
+      </w:r>
+      <w:r>
+        <w:t xml:space="preserve">”</w:t>
+      </w:r>
+      <w:r>
+        <w:t xml:space="preserve">)</w:t>
+      </w:r>
+    </w:p>
+    <w:p>
+      <w:pPr>
+        <w:pStyle w:val="SourceCode"/>
+      </w:pPr>
+      <w:r>
+        <w:rPr>
+          <w:rStyle w:val="KeywordTok"/>
+        </w:rPr>
+        <w:t xml:space="preserve">library</w:t>
+      </w:r>
+      <w:r>
+        <w:rPr>
+          <w:rStyle w:val="NormalTok"/>
+        </w:rPr>
+        <w:t xml:space="preserve">(reshape2)</w:t>
+      </w:r>
+    </w:p>
+    <w:p>
+      <w:pPr>
+        <w:pStyle w:val="SourceCode"/>
+      </w:pPr>
+      <w:r>
+        <w:rPr>
+          <w:rStyle w:val="NormalTok"/>
+        </w:rPr>
+        <w:t xml:space="preserve">data &lt;-</w:t>
+      </w:r>
+      <w:r>
+        <w:rPr>
+          <w:rStyle w:val="StringTok"/>
+        </w:rPr>
+        <w:t xml:space="preserve"> </w:t>
+      </w:r>
+      <w:r>
+        <w:rPr>
+          <w:rStyle w:val="KeywordTok"/>
+        </w:rPr>
+        <w:t xml:space="preserve">data.frame</w:t>
+      </w:r>
+      <w:r>
+        <w:rPr>
+          <w:rStyle w:val="NormalTok"/>
+        </w:rPr>
+        <w:t xml:space="preserve">(</w:t>
+      </w:r>
+      <w:r>
+        <w:rPr>
+          <w:rStyle w:val="DataTypeTok"/>
+        </w:rPr>
+        <w:t xml:space="preserve">Provincia =</w:t>
+      </w:r>
+      <w:r>
+        <w:rPr>
+          <w:rStyle w:val="NormalTok"/>
+        </w:rPr>
+        <w:t xml:space="preserve"> </w:t>
+      </w:r>
+      <w:r>
+        <w:rPr>
+          <w:rStyle w:val="KeywordTok"/>
+        </w:rPr>
+        <w:t xml:space="preserve">c</w:t>
+      </w:r>
+      <w:r>
+        <w:rPr>
+          <w:rStyle w:val="NormalTok"/>
+        </w:rPr>
+        <w:t xml:space="preserve">(</w:t>
+      </w:r>
+      <w:r>
+        <w:rPr>
+          <w:rStyle w:val="StringTok"/>
+        </w:rPr>
+        <w:t xml:space="preserve">"Huesca"</w:t>
+      </w:r>
+      <w:r>
+        <w:rPr>
+          <w:rStyle w:val="NormalTok"/>
+        </w:rPr>
+        <w:t xml:space="preserve">, </w:t>
+      </w:r>
+      <w:r>
+        <w:rPr>
+          <w:rStyle w:val="StringTok"/>
+        </w:rPr>
+        <w:t xml:space="preserve">"Teruel"</w:t>
+      </w:r>
+      <w:r>
+        <w:rPr>
+          <w:rStyle w:val="NormalTok"/>
+        </w:rPr>
+        <w:t xml:space="preserve">, </w:t>
+      </w:r>
+      <w:r>
+        <w:rPr>
+          <w:rStyle w:val="StringTok"/>
+        </w:rPr>
+        <w:t xml:space="preserve">"Zaragoza"</w:t>
+      </w:r>
+      <w:r>
+        <w:rPr>
+          <w:rStyle w:val="NormalTok"/>
+        </w:rPr>
+        <w:t xml:space="preserve">, </w:t>
+      </w:r>
+      <w:r>
+        <w:rPr>
+          <w:rStyle w:val="StringTok"/>
+        </w:rPr>
+        <w:t xml:space="preserve">"Huesca"</w:t>
+      </w:r>
+      <w:r>
+        <w:rPr>
+          <w:rStyle w:val="NormalTok"/>
+        </w:rPr>
+        <w:t xml:space="preserve">, </w:t>
+      </w:r>
+      <w:r>
+        <w:rPr>
+          <w:rStyle w:val="StringTok"/>
+        </w:rPr>
+        <w:t xml:space="preserve">"Teruel"</w:t>
+      </w:r>
+      <w:r>
+        <w:rPr>
+          <w:rStyle w:val="NormalTok"/>
+        </w:rPr>
+        <w:t xml:space="preserve">, </w:t>
+      </w:r>
+      <w:r>
+        <w:rPr>
+          <w:rStyle w:val="StringTok"/>
+        </w:rPr>
+        <w:t xml:space="preserve">"Zaragoza"</w:t>
+      </w:r>
+      <w:r>
+        <w:rPr>
+          <w:rStyle w:val="NormalTok"/>
+        </w:rPr>
+        <w:t xml:space="preserve">)</w:t>
+      </w:r>
+      <w:r>
+        <w:br w:type="textWrapping"/>
+      </w:r>
+      <w:r>
+        <w:rPr>
+          <w:rStyle w:val="NormalTok"/>
+        </w:rPr>
+        <w:t xml:space="preserve">                   , </w:t>
+      </w:r>
+      <w:r>
+        <w:rPr>
+          <w:rStyle w:val="DataTypeTok"/>
+        </w:rPr>
+        <w:t xml:space="preserve">Variables =</w:t>
+      </w:r>
+      <w:r>
+        <w:rPr>
+          <w:rStyle w:val="NormalTok"/>
+        </w:rPr>
+        <w:t xml:space="preserve"> </w:t>
+      </w:r>
+      <w:r>
+        <w:rPr>
+          <w:rStyle w:val="KeywordTok"/>
+        </w:rPr>
+        <w:t xml:space="preserve">c</w:t>
+      </w:r>
+      <w:r>
+        <w:rPr>
+          <w:rStyle w:val="NormalTok"/>
+        </w:rPr>
+        <w:t xml:space="preserve">(</w:t>
+      </w:r>
+      <w:r>
+        <w:rPr>
+          <w:rStyle w:val="StringTok"/>
+        </w:rPr>
+        <w:t xml:space="preserve">"Hombres"</w:t>
+      </w:r>
+      <w:r>
+        <w:rPr>
+          <w:rStyle w:val="NormalTok"/>
+        </w:rPr>
+        <w:t xml:space="preserve">,</w:t>
+      </w:r>
+      <w:r>
+        <w:rPr>
+          <w:rStyle w:val="StringTok"/>
+        </w:rPr>
+        <w:t xml:space="preserve">"Hombres"</w:t>
+      </w:r>
+      <w:r>
+        <w:rPr>
+          <w:rStyle w:val="NormalTok"/>
+        </w:rPr>
+        <w:t xml:space="preserve">,</w:t>
+      </w:r>
+      <w:r>
+        <w:rPr>
+          <w:rStyle w:val="StringTok"/>
+        </w:rPr>
+        <w:t xml:space="preserve">"Hombres"</w:t>
+      </w:r>
+      <w:r>
+        <w:rPr>
+          <w:rStyle w:val="NormalTok"/>
+        </w:rPr>
+        <w:t xml:space="preserve">,</w:t>
+      </w:r>
+      <w:r>
+        <w:rPr>
+          <w:rStyle w:val="StringTok"/>
+        </w:rPr>
+        <w:t xml:space="preserve">"Mujeres"</w:t>
+      </w:r>
+      <w:r>
+        <w:rPr>
+          <w:rStyle w:val="NormalTok"/>
+        </w:rPr>
+        <w:t xml:space="preserve">,</w:t>
+      </w:r>
+      <w:r>
+        <w:rPr>
+          <w:rStyle w:val="StringTok"/>
+        </w:rPr>
+        <w:t xml:space="preserve">"Mujeres"</w:t>
+      </w:r>
+      <w:r>
+        <w:rPr>
+          <w:rStyle w:val="NormalTok"/>
+        </w:rPr>
+        <w:t xml:space="preserve">,</w:t>
+      </w:r>
+      <w:r>
+        <w:rPr>
+          <w:rStyle w:val="StringTok"/>
+        </w:rPr>
+        <w:t xml:space="preserve">"Mujeres"</w:t>
+      </w:r>
+      <w:r>
+        <w:rPr>
+          <w:rStyle w:val="NormalTok"/>
+        </w:rPr>
+        <w:t xml:space="preserve">)</w:t>
+      </w:r>
+      <w:r>
+        <w:br w:type="textWrapping"/>
+      </w:r>
+      <w:r>
+        <w:rPr>
+          <w:rStyle w:val="NormalTok"/>
+        </w:rPr>
+        <w:t xml:space="preserve">                   , </w:t>
+      </w:r>
+      <w:r>
+        <w:rPr>
+          <w:rStyle w:val="DataTypeTok"/>
+        </w:rPr>
+        <w:t xml:space="preserve">Valor =</w:t>
+      </w:r>
+      <w:r>
+        <w:rPr>
+          <w:rStyle w:val="NormalTok"/>
+        </w:rPr>
+        <w:t xml:space="preserve"> </w:t>
+      </w:r>
+      <w:r>
+        <w:rPr>
+          <w:rStyle w:val="KeywordTok"/>
+        </w:rPr>
+        <w:t xml:space="preserve">c</w:t>
+      </w:r>
+      <w:r>
+        <w:rPr>
+          <w:rStyle w:val="NormalTok"/>
+        </w:rPr>
+        <w:t xml:space="preserve">(</w:t>
+      </w:r>
+      <w:r>
+        <w:rPr>
+          <w:rStyle w:val="DecValTok"/>
+        </w:rPr>
+        <w:t xml:space="preserve">100</w:t>
+      </w:r>
+      <w:r>
+        <w:rPr>
+          <w:rStyle w:val="NormalTok"/>
+        </w:rPr>
+        <w:t xml:space="preserve">,</w:t>
+      </w:r>
+      <w:r>
+        <w:rPr>
+          <w:rStyle w:val="DecValTok"/>
+        </w:rPr>
+        <w:t xml:space="preserve">110</w:t>
+      </w:r>
+      <w:r>
+        <w:rPr>
+          <w:rStyle w:val="NormalTok"/>
+        </w:rPr>
+        <w:t xml:space="preserve">,</w:t>
+      </w:r>
+      <w:r>
+        <w:rPr>
+          <w:rStyle w:val="DecValTok"/>
+        </w:rPr>
+        <w:t xml:space="preserve">120</w:t>
+      </w:r>
+      <w:r>
+        <w:rPr>
+          <w:rStyle w:val="NormalTok"/>
+        </w:rPr>
+        <w:t xml:space="preserve">,</w:t>
+      </w:r>
+      <w:r>
+        <w:rPr>
+          <w:rStyle w:val="DecValTok"/>
+        </w:rPr>
+        <w:t xml:space="preserve">130</w:t>
+      </w:r>
+      <w:r>
+        <w:rPr>
+          <w:rStyle w:val="NormalTok"/>
+        </w:rPr>
+        <w:t xml:space="preserve">,</w:t>
+      </w:r>
+      <w:r>
+        <w:rPr>
+          <w:rStyle w:val="DecValTok"/>
+        </w:rPr>
+        <w:t xml:space="preserve">140</w:t>
+      </w:r>
+      <w:r>
+        <w:rPr>
+          <w:rStyle w:val="NormalTok"/>
+        </w:rPr>
+        <w:t xml:space="preserve">,</w:t>
+      </w:r>
+      <w:r>
+        <w:rPr>
+          <w:rStyle w:val="DecValTok"/>
+        </w:rPr>
+        <w:t xml:space="preserve">150</w:t>
+      </w:r>
+      <w:r>
+        <w:rPr>
+          <w:rStyle w:val="NormalTok"/>
+        </w:rPr>
+        <w:t xml:space="preserve">))</w:t>
+      </w:r>
+      <w:r>
+        <w:br w:type="textWrapping"/>
+      </w:r>
+      <w:r>
+        <w:rPr>
+          <w:rStyle w:val="NormalTok"/>
+        </w:rPr>
+        <w:t xml:space="preserve">aux &lt;-</w:t>
+      </w:r>
+      <w:r>
+        <w:rPr>
+          <w:rStyle w:val="StringTok"/>
+        </w:rPr>
+        <w:t xml:space="preserve"> </w:t>
+      </w:r>
+      <w:r>
+        <w:rPr>
+          <w:rStyle w:val="KeywordTok"/>
+        </w:rPr>
+        <w:t xml:space="preserve">dcast</w:t>
+      </w:r>
+      <w:r>
+        <w:rPr>
+          <w:rStyle w:val="NormalTok"/>
+        </w:rPr>
+        <w:t xml:space="preserve">(data, Provincia </w:t>
+      </w:r>
+      <w:r>
+        <w:rPr>
+          <w:rStyle w:val="OperatorTok"/>
+        </w:rPr>
+        <w:t xml:space="preserve">~</w:t>
+      </w:r>
+      <w:r>
+        <w:rPr>
+          <w:rStyle w:val="StringTok"/>
+        </w:rPr>
+        <w:t xml:space="preserve"> </w:t>
+      </w:r>
+      <w:r>
+        <w:rPr>
+          <w:rStyle w:val="NormalTok"/>
+        </w:rPr>
+        <w:t xml:space="preserve">Variables) </w:t>
+      </w:r>
+      <w:r>
+        <w:rPr>
+          <w:rStyle w:val="CommentTok"/>
+        </w:rPr>
+        <w:t xml:space="preserve"># se puede usar value.var para hacer "override"</w:t>
+      </w:r>
+    </w:p>
+    <w:p>
+      <w:pPr>
+        <w:pStyle w:val="SourceCode"/>
+      </w:pPr>
+      <w:r>
+        <w:rPr>
+          <w:rStyle w:val="VerbatimChar"/>
+        </w:rPr>
+        <w:t xml:space="preserve">## Using Valor as value column: use value.var to override.</w:t>
+      </w:r>
+    </w:p>
+    <w:p>
+      <w:pPr>
+        <w:pStyle w:val="Heading2"/>
+      </w:pPr>
+      <w:bookmarkStart w:id="29" w:name="mutate"/>
+      <w:bookmarkEnd w:id="29"/>
+      <w:r>
+        <w:t xml:space="preserve">Mutate</w:t>
+      </w:r>
+    </w:p>
+    <w:p>
+      <w:pPr>
+        <w:pStyle w:val="FirstParagraph"/>
+      </w:pPr>
+      <w:r>
+        <w:t xml:space="preserve">La funcion mutate me permite crear nuevas variables o editar las actuales en un dataframe</w:t>
+      </w:r>
+    </w:p>
+    <w:p>
+      <w:pPr>
+        <w:pStyle w:val="SourceCode"/>
+      </w:pPr>
+      <w:r>
+        <w:rPr>
+          <w:rStyle w:val="KeywordTok"/>
+        </w:rPr>
+        <w:t xml:space="preserve">library</w:t>
+      </w:r>
+      <w:r>
+        <w:rPr>
+          <w:rStyle w:val="NormalTok"/>
+        </w:rPr>
+        <w:t xml:space="preserve">(dplyr)</w:t>
+      </w:r>
+    </w:p>
+    <w:p>
+      <w:pPr>
+        <w:pStyle w:val="SourceCode"/>
+      </w:pPr>
+      <w:r>
+        <w:rPr>
+          <w:rStyle w:val="NormalTok"/>
+        </w:rPr>
+        <w:t xml:space="preserve">data &lt;-</w:t>
+      </w:r>
+      <w:r>
+        <w:rPr>
+          <w:rStyle w:val="StringTok"/>
+        </w:rPr>
+        <w:t xml:space="preserve"> </w:t>
+      </w:r>
+      <w:r>
+        <w:rPr>
+          <w:rStyle w:val="KeywordTok"/>
+        </w:rPr>
+        <w:t xml:space="preserve">data.frame</w:t>
+      </w:r>
+      <w:r>
+        <w:rPr>
+          <w:rStyle w:val="NormalTok"/>
+        </w:rPr>
+        <w:t xml:space="preserve">(</w:t>
+      </w:r>
+      <w:r>
+        <w:rPr>
+          <w:rStyle w:val="DataTypeTok"/>
+        </w:rPr>
+        <w:t xml:space="preserve">Value1 =</w:t>
+      </w:r>
+      <w:r>
+        <w:rPr>
+          <w:rStyle w:val="NormalTok"/>
+        </w:rPr>
+        <w:t xml:space="preserve"> </w:t>
+      </w:r>
+      <w:r>
+        <w:rPr>
+          <w:rStyle w:val="KeywordTok"/>
+        </w:rPr>
+        <w:t xml:space="preserve">c</w:t>
+      </w:r>
+      <w:r>
+        <w:rPr>
+          <w:rStyle w:val="NormalTok"/>
+        </w:rPr>
+        <w:t xml:space="preserve">(</w:t>
+      </w:r>
+      <w:r>
+        <w:rPr>
+          <w:rStyle w:val="DecValTok"/>
+        </w:rPr>
+        <w:t xml:space="preserve">1</w:t>
+      </w:r>
+      <w:r>
+        <w:rPr>
+          <w:rStyle w:val="NormalTok"/>
+        </w:rPr>
+        <w:t xml:space="preserve">,</w:t>
+      </w:r>
+      <w:r>
+        <w:rPr>
+          <w:rStyle w:val="DecValTok"/>
+        </w:rPr>
+        <w:t xml:space="preserve">2</w:t>
+      </w:r>
+      <w:r>
+        <w:rPr>
+          <w:rStyle w:val="NormalTok"/>
+        </w:rPr>
+        <w:t xml:space="preserve">,</w:t>
+      </w:r>
+      <w:r>
+        <w:rPr>
+          <w:rStyle w:val="DecValTok"/>
+        </w:rPr>
+        <w:t xml:space="preserve">3</w:t>
+      </w:r>
+      <w:r>
+        <w:rPr>
+          <w:rStyle w:val="NormalTok"/>
+        </w:rPr>
+        <w:t xml:space="preserve">,</w:t>
+      </w:r>
+      <w:r>
+        <w:rPr>
+          <w:rStyle w:val="DecValTok"/>
+        </w:rPr>
+        <w:t xml:space="preserve">4</w:t>
+      </w:r>
+      <w:r>
+        <w:rPr>
+          <w:rStyle w:val="NormalTok"/>
+        </w:rPr>
+        <w:t xml:space="preserve">), </w:t>
+      </w:r>
+      <w:r>
+        <w:rPr>
+          <w:rStyle w:val="DataTypeTok"/>
+        </w:rPr>
+        <w:t xml:space="preserve">Value2 =</w:t>
+      </w:r>
+      <w:r>
+        <w:rPr>
+          <w:rStyle w:val="NormalTok"/>
+        </w:rPr>
+        <w:t xml:space="preserve"> </w:t>
+      </w:r>
+      <w:r>
+        <w:rPr>
+          <w:rStyle w:val="KeywordTok"/>
+        </w:rPr>
+        <w:t xml:space="preserve">c</w:t>
+      </w:r>
+      <w:r>
+        <w:rPr>
+          <w:rStyle w:val="NormalTok"/>
+        </w:rPr>
+        <w:t xml:space="preserve">(</w:t>
+      </w:r>
+      <w:r>
+        <w:rPr>
+          <w:rStyle w:val="DecValTok"/>
+        </w:rPr>
+        <w:t xml:space="preserve">5</w:t>
+      </w:r>
+      <w:r>
+        <w:rPr>
+          <w:rStyle w:val="NormalTok"/>
+        </w:rPr>
+        <w:t xml:space="preserve">,</w:t>
+      </w:r>
+      <w:r>
+        <w:rPr>
+          <w:rStyle w:val="DecValTok"/>
+        </w:rPr>
+        <w:t xml:space="preserve">6</w:t>
+      </w:r>
+      <w:r>
+        <w:rPr>
+          <w:rStyle w:val="NormalTok"/>
+        </w:rPr>
+        <w:t xml:space="preserve">,</w:t>
+      </w:r>
+      <w:r>
+        <w:rPr>
+          <w:rStyle w:val="DecValTok"/>
+        </w:rPr>
+        <w:t xml:space="preserve">7</w:t>
+      </w:r>
+      <w:r>
+        <w:rPr>
+          <w:rStyle w:val="NormalTok"/>
+        </w:rPr>
+        <w:t xml:space="preserve">,</w:t>
+      </w:r>
+      <w:r>
+        <w:rPr>
+          <w:rStyle w:val="DecValTok"/>
+        </w:rPr>
+        <w:t xml:space="preserve">8</w:t>
+      </w:r>
+      <w:r>
+        <w:rPr>
+          <w:rStyle w:val="NormalTok"/>
+        </w:rPr>
+        <w:t xml:space="preserve">)); data</w:t>
+      </w:r>
+    </w:p>
+    <w:p>
+      <w:pPr>
+        <w:pStyle w:val="SourceCode"/>
+      </w:pPr>
+      <w:r>
+        <w:rPr>
+          <w:rStyle w:val="VerbatimChar"/>
+        </w:rPr>
+        <w:t xml:space="preserve">##   Value1 Value2</w:t>
+      </w:r>
+      <w:r>
+        <w:br w:type="textWrapping"/>
+      </w:r>
+      <w:r>
+        <w:rPr>
+          <w:rStyle w:val="VerbatimChar"/>
+        </w:rPr>
+        <w:t xml:space="preserve">## 1      1      5</w:t>
+      </w:r>
+      <w:r>
+        <w:br w:type="textWrapping"/>
+      </w:r>
+      <w:r>
+        <w:rPr>
+          <w:rStyle w:val="VerbatimChar"/>
+        </w:rPr>
+        <w:t xml:space="preserve">## 2      2      6</w:t>
+      </w:r>
+      <w:r>
+        <w:br w:type="textWrapping"/>
+      </w:r>
+      <w:r>
+        <w:rPr>
+          <w:rStyle w:val="VerbatimChar"/>
+        </w:rPr>
+        <w:t xml:space="preserve">## 3      3      7</w:t>
+      </w:r>
+      <w:r>
+        <w:br w:type="textWrapping"/>
+      </w:r>
+      <w:r>
+        <w:rPr>
+          <w:rStyle w:val="VerbatimChar"/>
+        </w:rPr>
+        <w:t xml:space="preserve">## 4      4      8</w:t>
+      </w:r>
+    </w:p>
+    <w:p>
+      <w:pPr>
+        <w:pStyle w:val="SourceCode"/>
+      </w:pPr>
+      <w:r>
+        <w:rPr>
+          <w:rStyle w:val="NormalTok"/>
+        </w:rPr>
+        <w:t xml:space="preserve">data &lt;-</w:t>
+      </w:r>
+      <w:r>
+        <w:rPr>
+          <w:rStyle w:val="StringTok"/>
+        </w:rPr>
+        <w:t xml:space="preserve"> </w:t>
+      </w:r>
+      <w:r>
+        <w:rPr>
+          <w:rStyle w:val="KeywordTok"/>
+        </w:rPr>
+        <w:t xml:space="preserve">mutate</w:t>
+      </w:r>
+      <w:r>
+        <w:rPr>
+          <w:rStyle w:val="NormalTok"/>
+        </w:rPr>
+        <w:t xml:space="preserve">(data, </w:t>
+      </w:r>
+      <w:r>
+        <w:rPr>
+          <w:rStyle w:val="DataTypeTok"/>
+        </w:rPr>
+        <w:t xml:space="preserve">add =</w:t>
+      </w:r>
+      <w:r>
+        <w:rPr>
+          <w:rStyle w:val="NormalTok"/>
+        </w:rPr>
+        <w:t xml:space="preserve"> Value1 </w:t>
+      </w:r>
+      <w:r>
+        <w:rPr>
+          <w:rStyle w:val="OperatorTok"/>
+        </w:rPr>
+        <w:t xml:space="preserve">+</w:t>
+      </w:r>
+      <w:r>
+        <w:rPr>
+          <w:rStyle w:val="StringTok"/>
+        </w:rPr>
+        <w:t xml:space="preserve"> </w:t>
+      </w:r>
+      <w:r>
+        <w:rPr>
+          <w:rStyle w:val="NormalTok"/>
+        </w:rPr>
+        <w:t xml:space="preserve">Value2); data</w:t>
+      </w:r>
+    </w:p>
+    <w:p>
+      <w:pPr>
+        <w:pStyle w:val="SourceCode"/>
+      </w:pPr>
+      <w:r>
+        <w:rPr>
+          <w:rStyle w:val="VerbatimChar"/>
+        </w:rPr>
+        <w:t xml:space="preserve">##   Value1 Value2 add</w:t>
+      </w:r>
+      <w:r>
+        <w:br w:type="textWrapping"/>
+      </w:r>
+      <w:r>
+        <w:rPr>
+          <w:rStyle w:val="VerbatimChar"/>
+        </w:rPr>
+        <w:t xml:space="preserve">## 1      1      5   6</w:t>
+      </w:r>
+      <w:r>
+        <w:br w:type="textWrapping"/>
+      </w:r>
+      <w:r>
+        <w:rPr>
+          <w:rStyle w:val="VerbatimChar"/>
+        </w:rPr>
+        <w:t xml:space="preserve">## 2      2      6   8</w:t>
+      </w:r>
+      <w:r>
+        <w:br w:type="textWrapping"/>
+      </w:r>
+      <w:r>
+        <w:rPr>
+          <w:rStyle w:val="VerbatimChar"/>
+        </w:rPr>
+        <w:t xml:space="preserve">## 3      3      7  10</w:t>
+      </w:r>
+      <w:r>
+        <w:br w:type="textWrapping"/>
+      </w:r>
+      <w:r>
+        <w:rPr>
+          <w:rStyle w:val="VerbatimChar"/>
+        </w:rPr>
+        <w:t xml:space="preserve">## 4      4      8  12</w:t>
+      </w:r>
+    </w:p>
+    <w:p>
+      <w:pPr>
+        <w:pStyle w:val="SourceCode"/>
+      </w:pPr>
+      <w:r>
+        <w:rPr>
+          <w:rStyle w:val="NormalTok"/>
+        </w:rPr>
+        <w:t xml:space="preserve">data &lt;-</w:t>
+      </w:r>
+      <w:r>
+        <w:rPr>
+          <w:rStyle w:val="StringTok"/>
+        </w:rPr>
+        <w:t xml:space="preserve"> </w:t>
+      </w:r>
+      <w:r>
+        <w:rPr>
+          <w:rStyle w:val="KeywordTok"/>
+        </w:rPr>
+        <w:t xml:space="preserve">mutate</w:t>
+      </w:r>
+      <w:r>
+        <w:rPr>
+          <w:rStyle w:val="NormalTok"/>
+        </w:rPr>
+        <w:t xml:space="preserve">(data, </w:t>
+      </w:r>
+      <w:r>
+        <w:rPr>
+          <w:rStyle w:val="DataTypeTok"/>
+        </w:rPr>
+        <w:t xml:space="preserve">Value1 =</w:t>
+      </w:r>
+      <w:r>
+        <w:rPr>
+          <w:rStyle w:val="NormalTok"/>
+        </w:rPr>
+        <w:t xml:space="preserve"> Value2); data</w:t>
+      </w:r>
+    </w:p>
+    <w:p>
+      <w:pPr>
+        <w:pStyle w:val="SourceCode"/>
+      </w:pPr>
+      <w:r>
+        <w:rPr>
+          <w:rStyle w:val="VerbatimChar"/>
+        </w:rPr>
+        <w:t xml:space="preserve">##   Value1 Value2 add</w:t>
+      </w:r>
+      <w:r>
+        <w:br w:type="textWrapping"/>
+      </w:r>
+      <w:r>
+        <w:rPr>
+          <w:rStyle w:val="VerbatimChar"/>
+        </w:rPr>
+        <w:t xml:space="preserve">## 1      5      5   6</w:t>
+      </w:r>
+      <w:r>
+        <w:br w:type="textWrapping"/>
+      </w:r>
+      <w:r>
+        <w:rPr>
+          <w:rStyle w:val="VerbatimChar"/>
+        </w:rPr>
+        <w:t xml:space="preserve">## 2      6      6   8</w:t>
+      </w:r>
+      <w:r>
+        <w:br w:type="textWrapping"/>
+      </w:r>
+      <w:r>
+        <w:rPr>
+          <w:rStyle w:val="VerbatimChar"/>
+        </w:rPr>
+        <w:t xml:space="preserve">## 3      7      7  10</w:t>
+      </w:r>
+      <w:r>
+        <w:br w:type="textWrapping"/>
+      </w:r>
+      <w:r>
+        <w:rPr>
+          <w:rStyle w:val="VerbatimChar"/>
+        </w:rPr>
+        <w:t xml:space="preserve">## 4      8      8  12</w:t>
+      </w:r>
+    </w:p>
     <w:sectPr/>
   </w:body>
 </w:document>
@@ -2785,7 +3762,7 @@
     </w:lvl>
   </w:abstractNum>
   <w:abstractNum w:abstractNumId="990">
-    <w:nsid w:val="ffe2cd88"/>
+    <w:nsid w:val="f94a0ab9"/>
     <w:multiLevelType w:val="multilevel"/>
     <w:lvl w:ilvl="0">
       <w:numFmt w:val="bullet"/>
@@ -2856,6 +3833,87 @@
     <w:lvl w:ilvl="6">
       <w:numFmt w:val="bullet"/>
       <w:lvlText w:val=" "/>
+      <w:lvlJc w:val="left"/>
+      <w:pPr>
+        <w:tabs>
+          <w:tab w:val="num" w:pos="4320"/>
+        </w:tabs>
+        <w:ind w:left="4800" w:hanging="480"/>
+      </w:pPr>
+    </w:lvl>
+  </w:abstractNum>
+  <w:abstractNum w:abstractNumId="991">
+    <w:nsid w:val="24469e80"/>
+    <w:multiLevelType w:val="multilevel"/>
+    <w:lvl w:ilvl="0">
+      <w:numFmt w:val="bullet"/>
+      <w:lvlText w:val="•"/>
+      <w:lvlJc w:val="left"/>
+      <w:pPr>
+        <w:tabs>
+          <w:tab w:val="num" w:pos="0"/>
+        </w:tabs>
+        <w:ind w:left="480" w:hanging="480"/>
+      </w:pPr>
+    </w:lvl>
+    <w:lvl w:ilvl="1">
+      <w:numFmt w:val="bullet"/>
+      <w:lvlText w:val="–"/>
+      <w:lvlJc w:val="left"/>
+      <w:pPr>
+        <w:tabs>
+          <w:tab w:val="num" w:pos="720"/>
+        </w:tabs>
+        <w:ind w:left="1200" w:hanging="480"/>
+      </w:pPr>
+    </w:lvl>
+    <w:lvl w:ilvl="2">
+      <w:numFmt w:val="bullet"/>
+      <w:lvlText w:val="•"/>
+      <w:lvlJc w:val="left"/>
+      <w:pPr>
+        <w:tabs>
+          <w:tab w:val="num" w:pos="1440"/>
+        </w:tabs>
+        <w:ind w:left="1920" w:hanging="480"/>
+      </w:pPr>
+    </w:lvl>
+    <w:lvl w:ilvl="3">
+      <w:numFmt w:val="bullet"/>
+      <w:lvlText w:val="–"/>
+      <w:lvlJc w:val="left"/>
+      <w:pPr>
+        <w:tabs>
+          <w:tab w:val="num" w:pos="2160"/>
+        </w:tabs>
+        <w:ind w:left="2640" w:hanging="480"/>
+      </w:pPr>
+    </w:lvl>
+    <w:lvl w:ilvl="4">
+      <w:numFmt w:val="bullet"/>
+      <w:lvlText w:val="•"/>
+      <w:lvlJc w:val="left"/>
+      <w:pPr>
+        <w:tabs>
+          <w:tab w:val="num" w:pos="2880"/>
+        </w:tabs>
+        <w:ind w:left="3360" w:hanging="480"/>
+      </w:pPr>
+    </w:lvl>
+    <w:lvl w:ilvl="5">
+      <w:numFmt w:val="bullet"/>
+      <w:lvlText w:val="–"/>
+      <w:lvlJc w:val="left"/>
+      <w:pPr>
+        <w:tabs>
+          <w:tab w:val="num" w:pos="3600"/>
+        </w:tabs>
+        <w:ind w:left="4080" w:hanging="480"/>
+      </w:pPr>
+    </w:lvl>
+    <w:lvl w:ilvl="6">
+      <w:numFmt w:val="bullet"/>
+      <w:lvlText w:val="•"/>
       <w:lvlJc w:val="left"/>
       <w:pPr>
         <w:tabs>
@@ -2870,6 +3928,9 @@
   </w:num>
   <w:num w:numId="1000">
     <w:abstractNumId w:val="990"/>
+  </w:num>
+  <w:num w:numId="1001">
+    <w:abstractNumId w:val="991"/>
   </w:num>
 </w:numbering>
 </file>

--- a/Extra/Aprendizaje-Extra.docx
+++ b/Extra/Aprendizaje-Extra.docx
@@ -3654,6 +3654,2182 @@
         <w:t xml:space="preserve">## 4      8      8  12</w:t>
       </w:r>
     </w:p>
+    <w:p>
+      <w:pPr>
+        <w:pStyle w:val="Heading2"/>
+      </w:pPr>
+      <w:bookmarkStart w:id="30" w:name="crear-leyenda-en-un-grafico"/>
+      <w:bookmarkEnd w:id="30"/>
+      <w:r>
+        <w:t xml:space="preserve">Crear leyenda en un grafico</w:t>
+      </w:r>
+    </w:p>
+    <w:p>
+      <w:pPr>
+        <w:pStyle w:val="FirstParagraph"/>
+      </w:pPr>
+      <w:r>
+        <w:t xml:space="preserve">Importante crear el color y las lineas en un</w:t>
+      </w:r>
+      <w:r>
+        <w:t xml:space="preserve"> </w:t>
+      </w:r>
+      <w:r>
+        <w:t xml:space="preserve">“</w:t>
+      </w:r>
+      <w:r>
+        <w:t xml:space="preserve">aes</w:t>
+      </w:r>
+      <w:r>
+        <w:t xml:space="preserve">”</w:t>
+      </w:r>
+      <w:r>
+        <w:t xml:space="preserve"> </w:t>
+      </w:r>
+      <w:r>
+        <w:t xml:space="preserve">para despues llamar a la funcion y poder identificar las diferentes lineas.</w:t>
+      </w:r>
+    </w:p>
+    <w:p>
+      <w:pPr>
+        <w:pStyle w:val="SourceCode"/>
+      </w:pPr>
+      <w:r>
+        <w:rPr>
+          <w:rStyle w:val="NormalTok"/>
+        </w:rPr>
+        <w:t xml:space="preserve">mexp =</w:t>
+      </w:r>
+      <w:r>
+        <w:rPr>
+          <w:rStyle w:val="StringTok"/>
+        </w:rPr>
+        <w:t xml:space="preserve"> </w:t>
+      </w:r>
+      <w:r>
+        <w:rPr>
+          <w:rStyle w:val="OtherTok"/>
+        </w:rPr>
+        <w:t xml:space="preserve">NULL</w:t>
+      </w:r>
+      <w:r>
+        <w:br w:type="textWrapping"/>
+      </w:r>
+      <w:r>
+        <w:rPr>
+          <w:rStyle w:val="NormalTok"/>
+        </w:rPr>
+        <w:t xml:space="preserve">lambda =</w:t>
+      </w:r>
+      <w:r>
+        <w:rPr>
+          <w:rStyle w:val="StringTok"/>
+        </w:rPr>
+        <w:t xml:space="preserve"> </w:t>
+      </w:r>
+      <w:r>
+        <w:rPr>
+          <w:rStyle w:val="FloatTok"/>
+        </w:rPr>
+        <w:t xml:space="preserve">0.2</w:t>
+      </w:r>
+      <w:r>
+        <w:br w:type="textWrapping"/>
+      </w:r>
+      <w:r>
+        <w:rPr>
+          <w:rStyle w:val="ControlFlowTok"/>
+        </w:rPr>
+        <w:t xml:space="preserve">for</w:t>
+      </w:r>
+      <w:r>
+        <w:rPr>
+          <w:rStyle w:val="NormalTok"/>
+        </w:rPr>
+        <w:t xml:space="preserve"> (i </w:t>
+      </w:r>
+      <w:r>
+        <w:rPr>
+          <w:rStyle w:val="ControlFlowTok"/>
+        </w:rPr>
+        <w:t xml:space="preserve">in</w:t>
+      </w:r>
+      <w:r>
+        <w:rPr>
+          <w:rStyle w:val="NormalTok"/>
+        </w:rPr>
+        <w:t xml:space="preserve"> </w:t>
+      </w:r>
+      <w:r>
+        <w:rPr>
+          <w:rStyle w:val="DecValTok"/>
+        </w:rPr>
+        <w:t xml:space="preserve">1</w:t>
+      </w:r>
+      <w:r>
+        <w:rPr>
+          <w:rStyle w:val="NormalTok"/>
+        </w:rPr>
+        <w:t xml:space="preserve"> </w:t>
+      </w:r>
+      <w:r>
+        <w:rPr>
+          <w:rStyle w:val="OperatorTok"/>
+        </w:rPr>
+        <w:t xml:space="preserve">:</w:t>
+      </w:r>
+      <w:r>
+        <w:rPr>
+          <w:rStyle w:val="StringTok"/>
+        </w:rPr>
+        <w:t xml:space="preserve"> </w:t>
+      </w:r>
+      <w:r>
+        <w:rPr>
+          <w:rStyle w:val="DecValTok"/>
+        </w:rPr>
+        <w:t xml:space="preserve">1000</w:t>
+      </w:r>
+      <w:r>
+        <w:rPr>
+          <w:rStyle w:val="NormalTok"/>
+        </w:rPr>
+        <w:t xml:space="preserve">){</w:t>
+      </w:r>
+      <w:r>
+        <w:br w:type="textWrapping"/>
+      </w:r>
+      <w:r>
+        <w:rPr>
+          <w:rStyle w:val="NormalTok"/>
+        </w:rPr>
+        <w:t xml:space="preserve">        mexp =</w:t>
+      </w:r>
+      <w:r>
+        <w:rPr>
+          <w:rStyle w:val="StringTok"/>
+        </w:rPr>
+        <w:t xml:space="preserve"> </w:t>
+      </w:r>
+      <w:r>
+        <w:rPr>
+          <w:rStyle w:val="KeywordTok"/>
+        </w:rPr>
+        <w:t xml:space="preserve">c</w:t>
+      </w:r>
+      <w:r>
+        <w:rPr>
+          <w:rStyle w:val="NormalTok"/>
+        </w:rPr>
+        <w:t xml:space="preserve">(mexp, </w:t>
+      </w:r>
+      <w:r>
+        <w:rPr>
+          <w:rStyle w:val="KeywordTok"/>
+        </w:rPr>
+        <w:t xml:space="preserve">mean</w:t>
+      </w:r>
+      <w:r>
+        <w:rPr>
+          <w:rStyle w:val="NormalTok"/>
+        </w:rPr>
+        <w:t xml:space="preserve">(</w:t>
+      </w:r>
+      <w:r>
+        <w:rPr>
+          <w:rStyle w:val="KeywordTok"/>
+        </w:rPr>
+        <w:t xml:space="preserve">rexp</w:t>
+      </w:r>
+      <w:r>
+        <w:rPr>
+          <w:rStyle w:val="NormalTok"/>
+        </w:rPr>
+        <w:t xml:space="preserve">(</w:t>
+      </w:r>
+      <w:r>
+        <w:rPr>
+          <w:rStyle w:val="DecValTok"/>
+        </w:rPr>
+        <w:t xml:space="preserve">40</w:t>
+      </w:r>
+      <w:r>
+        <w:rPr>
+          <w:rStyle w:val="NormalTok"/>
+        </w:rPr>
+        <w:t xml:space="preserve">,lambda)))</w:t>
+      </w:r>
+      <w:r>
+        <w:br w:type="textWrapping"/>
+      </w:r>
+      <w:r>
+        <w:rPr>
+          <w:rStyle w:val="NormalTok"/>
+        </w:rPr>
+        <w:t xml:space="preserve">}</w:t>
+      </w:r>
+      <w:r>
+        <w:br w:type="textWrapping"/>
+      </w:r>
+      <w:r>
+        <w:rPr>
+          <w:rStyle w:val="NormalTok"/>
+        </w:rPr>
+        <w:t xml:space="preserve">sample_mean &lt;-</w:t>
+      </w:r>
+      <w:r>
+        <w:rPr>
+          <w:rStyle w:val="StringTok"/>
+        </w:rPr>
+        <w:t xml:space="preserve"> </w:t>
+      </w:r>
+      <w:r>
+        <w:rPr>
+          <w:rStyle w:val="KeywordTok"/>
+        </w:rPr>
+        <w:t xml:space="preserve">mean</w:t>
+      </w:r>
+      <w:r>
+        <w:rPr>
+          <w:rStyle w:val="NormalTok"/>
+        </w:rPr>
+        <w:t xml:space="preserve">(mexp) ; </w:t>
+      </w:r>
+      <w:r>
+        <w:rPr>
+          <w:rStyle w:val="KeywordTok"/>
+        </w:rPr>
+        <w:t xml:space="preserve">setNames</w:t>
+      </w:r>
+      <w:r>
+        <w:rPr>
+          <w:rStyle w:val="NormalTok"/>
+        </w:rPr>
+        <w:t xml:space="preserve">(</w:t>
+      </w:r>
+      <w:r>
+        <w:rPr>
+          <w:rStyle w:val="KeywordTok"/>
+        </w:rPr>
+        <w:t xml:space="preserve">c</w:t>
+      </w:r>
+      <w:r>
+        <w:rPr>
+          <w:rStyle w:val="NormalTok"/>
+        </w:rPr>
+        <w:t xml:space="preserve">(sample_mean, </w:t>
+      </w:r>
+      <w:r>
+        <w:rPr>
+          <w:rStyle w:val="DecValTok"/>
+        </w:rPr>
+        <w:t xml:space="preserve">1</w:t>
+      </w:r>
+      <w:r>
+        <w:rPr>
+          <w:rStyle w:val="OperatorTok"/>
+        </w:rPr>
+        <w:t xml:space="preserve">/</w:t>
+      </w:r>
+      <w:r>
+        <w:rPr>
+          <w:rStyle w:val="NormalTok"/>
+        </w:rPr>
+        <w:t xml:space="preserve">lambda),</w:t>
+      </w:r>
+      <w:r>
+        <w:rPr>
+          <w:rStyle w:val="KeywordTok"/>
+        </w:rPr>
+        <w:t xml:space="preserve">c</w:t>
+      </w:r>
+      <w:r>
+        <w:rPr>
+          <w:rStyle w:val="NormalTok"/>
+        </w:rPr>
+        <w:t xml:space="preserve">(</w:t>
+      </w:r>
+      <w:r>
+        <w:rPr>
+          <w:rStyle w:val="StringTok"/>
+        </w:rPr>
+        <w:t xml:space="preserve">"Sample Mean"</w:t>
+      </w:r>
+      <w:r>
+        <w:rPr>
+          <w:rStyle w:val="NormalTok"/>
+        </w:rPr>
+        <w:t xml:space="preserve">, </w:t>
+      </w:r>
+      <w:r>
+        <w:rPr>
+          <w:rStyle w:val="StringTok"/>
+        </w:rPr>
+        <w:t xml:space="preserve">"Theorical Mean"</w:t>
+      </w:r>
+      <w:r>
+        <w:rPr>
+          <w:rStyle w:val="NormalTok"/>
+        </w:rPr>
+        <w:t xml:space="preserve">))</w:t>
+      </w:r>
+    </w:p>
+    <w:p>
+      <w:pPr>
+        <w:pStyle w:val="SourceCode"/>
+      </w:pPr>
+      <w:r>
+        <w:rPr>
+          <w:rStyle w:val="VerbatimChar"/>
+        </w:rPr>
+        <w:t xml:space="preserve">##    Sample Mean Theorical Mean </w:t>
+      </w:r>
+      <w:r>
+        <w:br w:type="textWrapping"/>
+      </w:r>
+      <w:r>
+        <w:rPr>
+          <w:rStyle w:val="VerbatimChar"/>
+        </w:rPr>
+        <w:t xml:space="preserve">##       5.034487       5.000000</w:t>
+      </w:r>
+    </w:p>
+    <w:p>
+      <w:pPr>
+        <w:pStyle w:val="SourceCode"/>
+      </w:pPr>
+      <w:r>
+        <w:rPr>
+          <w:rStyle w:val="NormalTok"/>
+        </w:rPr>
+        <w:t xml:space="preserve">sample_variance &lt;-</w:t>
+      </w:r>
+      <w:r>
+        <w:rPr>
+          <w:rStyle w:val="StringTok"/>
+        </w:rPr>
+        <w:t xml:space="preserve"> </w:t>
+      </w:r>
+      <w:r>
+        <w:rPr>
+          <w:rStyle w:val="KeywordTok"/>
+        </w:rPr>
+        <w:t xml:space="preserve">var</w:t>
+      </w:r>
+      <w:r>
+        <w:rPr>
+          <w:rStyle w:val="NormalTok"/>
+        </w:rPr>
+        <w:t xml:space="preserve">(mexp); </w:t>
+      </w:r>
+      <w:r>
+        <w:rPr>
+          <w:rStyle w:val="KeywordTok"/>
+        </w:rPr>
+        <w:t xml:space="preserve">setNames</w:t>
+      </w:r>
+      <w:r>
+        <w:rPr>
+          <w:rStyle w:val="NormalTok"/>
+        </w:rPr>
+        <w:t xml:space="preserve">(</w:t>
+      </w:r>
+      <w:r>
+        <w:rPr>
+          <w:rStyle w:val="KeywordTok"/>
+        </w:rPr>
+        <w:t xml:space="preserve">c</w:t>
+      </w:r>
+      <w:r>
+        <w:rPr>
+          <w:rStyle w:val="NormalTok"/>
+        </w:rPr>
+        <w:t xml:space="preserve">(sample_variance, (</w:t>
+      </w:r>
+      <w:r>
+        <w:rPr>
+          <w:rStyle w:val="DecValTok"/>
+        </w:rPr>
+        <w:t xml:space="preserve">1</w:t>
+      </w:r>
+      <w:r>
+        <w:rPr>
+          <w:rStyle w:val="OperatorTok"/>
+        </w:rPr>
+        <w:t xml:space="preserve">/</w:t>
+      </w:r>
+      <w:r>
+        <w:rPr>
+          <w:rStyle w:val="NormalTok"/>
+        </w:rPr>
+        <w:t xml:space="preserve">lambda)</w:t>
+      </w:r>
+      <w:r>
+        <w:rPr>
+          <w:rStyle w:val="OperatorTok"/>
+        </w:rPr>
+        <w:t xml:space="preserve">^</w:t>
+      </w:r>
+      <w:r>
+        <w:rPr>
+          <w:rStyle w:val="DecValTok"/>
+        </w:rPr>
+        <w:t xml:space="preserve">2</w:t>
+      </w:r>
+      <w:r>
+        <w:rPr>
+          <w:rStyle w:val="NormalTok"/>
+        </w:rPr>
+        <w:t xml:space="preserve">),</w:t>
+      </w:r>
+      <w:r>
+        <w:rPr>
+          <w:rStyle w:val="KeywordTok"/>
+        </w:rPr>
+        <w:t xml:space="preserve">c</w:t>
+      </w:r>
+      <w:r>
+        <w:rPr>
+          <w:rStyle w:val="NormalTok"/>
+        </w:rPr>
+        <w:t xml:space="preserve">(</w:t>
+      </w:r>
+      <w:r>
+        <w:rPr>
+          <w:rStyle w:val="StringTok"/>
+        </w:rPr>
+        <w:t xml:space="preserve">"Sample Variance"</w:t>
+      </w:r>
+      <w:r>
+        <w:rPr>
+          <w:rStyle w:val="NormalTok"/>
+        </w:rPr>
+        <w:t xml:space="preserve">, </w:t>
+      </w:r>
+      <w:r>
+        <w:rPr>
+          <w:rStyle w:val="StringTok"/>
+        </w:rPr>
+        <w:t xml:space="preserve">"Theorical Variance"</w:t>
+      </w:r>
+      <w:r>
+        <w:rPr>
+          <w:rStyle w:val="NormalTok"/>
+        </w:rPr>
+        <w:t xml:space="preserve">))</w:t>
+      </w:r>
+    </w:p>
+    <w:p>
+      <w:pPr>
+        <w:pStyle w:val="SourceCode"/>
+      </w:pPr>
+      <w:r>
+        <w:rPr>
+          <w:rStyle w:val="VerbatimChar"/>
+        </w:rPr>
+        <w:t xml:space="preserve">##    Sample Variance Theorical Variance </w:t>
+      </w:r>
+      <w:r>
+        <w:br w:type="textWrapping"/>
+      </w:r>
+      <w:r>
+        <w:rPr>
+          <w:rStyle w:val="VerbatimChar"/>
+        </w:rPr>
+        <w:t xml:space="preserve">##          0.7029568         25.0000000</w:t>
+      </w:r>
+    </w:p>
+    <w:p>
+      <w:pPr>
+        <w:pStyle w:val="SourceCode"/>
+      </w:pPr>
+      <w:r>
+        <w:rPr>
+          <w:rStyle w:val="NormalTok"/>
+        </w:rPr>
+        <w:t xml:space="preserve">data &lt;-</w:t>
+      </w:r>
+      <w:r>
+        <w:rPr>
+          <w:rStyle w:val="StringTok"/>
+        </w:rPr>
+        <w:t xml:space="preserve"> </w:t>
+      </w:r>
+      <w:r>
+        <w:rPr>
+          <w:rStyle w:val="KeywordTok"/>
+        </w:rPr>
+        <w:t xml:space="preserve">data.frame</w:t>
+      </w:r>
+      <w:r>
+        <w:rPr>
+          <w:rStyle w:val="NormalTok"/>
+        </w:rPr>
+        <w:t xml:space="preserve">(</w:t>
+      </w:r>
+      <w:r>
+        <w:rPr>
+          <w:rStyle w:val="DataTypeTok"/>
+        </w:rPr>
+        <w:t xml:space="preserve">name =</w:t>
+      </w:r>
+      <w:r>
+        <w:rPr>
+          <w:rStyle w:val="NormalTok"/>
+        </w:rPr>
+        <w:t xml:space="preserve"> </w:t>
+      </w:r>
+      <w:r>
+        <w:rPr>
+          <w:rStyle w:val="KeywordTok"/>
+        </w:rPr>
+        <w:t xml:space="preserve">c</w:t>
+      </w:r>
+      <w:r>
+        <w:rPr>
+          <w:rStyle w:val="NormalTok"/>
+        </w:rPr>
+        <w:t xml:space="preserve">(</w:t>
+      </w:r>
+      <w:r>
+        <w:rPr>
+          <w:rStyle w:val="StringTok"/>
+        </w:rPr>
+        <w:t xml:space="preserve">"Sample Mean"</w:t>
+      </w:r>
+      <w:r>
+        <w:rPr>
+          <w:rStyle w:val="NormalTok"/>
+        </w:rPr>
+        <w:t xml:space="preserve">, </w:t>
+      </w:r>
+      <w:r>
+        <w:rPr>
+          <w:rStyle w:val="StringTok"/>
+        </w:rPr>
+        <w:t xml:space="preserve">"Theorical Mean"</w:t>
+      </w:r>
+      <w:r>
+        <w:rPr>
+          <w:rStyle w:val="NormalTok"/>
+        </w:rPr>
+        <w:t xml:space="preserve">), </w:t>
+      </w:r>
+      <w:r>
+        <w:rPr>
+          <w:rStyle w:val="DataTypeTok"/>
+        </w:rPr>
+        <w:t xml:space="preserve">value =</w:t>
+      </w:r>
+      <w:r>
+        <w:rPr>
+          <w:rStyle w:val="NormalTok"/>
+        </w:rPr>
+        <w:t xml:space="preserve"> </w:t>
+      </w:r>
+      <w:r>
+        <w:rPr>
+          <w:rStyle w:val="KeywordTok"/>
+        </w:rPr>
+        <w:t xml:space="preserve">c</w:t>
+      </w:r>
+      <w:r>
+        <w:rPr>
+          <w:rStyle w:val="NormalTok"/>
+        </w:rPr>
+        <w:t xml:space="preserve">(sample_mean, </w:t>
+      </w:r>
+      <w:r>
+        <w:rPr>
+          <w:rStyle w:val="DecValTok"/>
+        </w:rPr>
+        <w:t xml:space="preserve">1</w:t>
+      </w:r>
+      <w:r>
+        <w:rPr>
+          <w:rStyle w:val="OperatorTok"/>
+        </w:rPr>
+        <w:t xml:space="preserve">/</w:t>
+      </w:r>
+      <w:r>
+        <w:rPr>
+          <w:rStyle w:val="NormalTok"/>
+        </w:rPr>
+        <w:t xml:space="preserve">lambda))</w:t>
+      </w:r>
+      <w:r>
+        <w:br w:type="textWrapping"/>
+      </w:r>
+      <w:r>
+        <w:rPr>
+          <w:rStyle w:val="KeywordTok"/>
+        </w:rPr>
+        <w:t xml:space="preserve">ggplot</w:t>
+      </w:r>
+      <w:r>
+        <w:rPr>
+          <w:rStyle w:val="NormalTok"/>
+        </w:rPr>
+        <w:t xml:space="preserve">() </w:t>
+      </w:r>
+      <w:r>
+        <w:rPr>
+          <w:rStyle w:val="OperatorTok"/>
+        </w:rPr>
+        <w:t xml:space="preserve">+</w:t>
+      </w:r>
+      <w:r>
+        <w:rPr>
+          <w:rStyle w:val="StringTok"/>
+        </w:rPr>
+        <w:t xml:space="preserve"> </w:t>
+      </w:r>
+      <w:r>
+        <w:rPr>
+          <w:rStyle w:val="KeywordTok"/>
+        </w:rPr>
+        <w:t xml:space="preserve">aes</w:t>
+      </w:r>
+      <w:r>
+        <w:rPr>
+          <w:rStyle w:val="NormalTok"/>
+        </w:rPr>
+        <w:t xml:space="preserve">(mexp) </w:t>
+      </w:r>
+      <w:r>
+        <w:rPr>
+          <w:rStyle w:val="OperatorTok"/>
+        </w:rPr>
+        <w:t xml:space="preserve">+</w:t>
+      </w:r>
+      <w:r>
+        <w:rPr>
+          <w:rStyle w:val="StringTok"/>
+        </w:rPr>
+        <w:t xml:space="preserve"> </w:t>
+      </w:r>
+      <w:r>
+        <w:rPr>
+          <w:rStyle w:val="KeywordTok"/>
+        </w:rPr>
+        <w:t xml:space="preserve">geom_histogram</w:t>
+      </w:r>
+      <w:r>
+        <w:rPr>
+          <w:rStyle w:val="NormalTok"/>
+        </w:rPr>
+        <w:t xml:space="preserve">(</w:t>
+      </w:r>
+      <w:r>
+        <w:rPr>
+          <w:rStyle w:val="KeywordTok"/>
+        </w:rPr>
+        <w:t xml:space="preserve">aes</w:t>
+      </w:r>
+      <w:r>
+        <w:rPr>
+          <w:rStyle w:val="NormalTok"/>
+        </w:rPr>
+        <w:t xml:space="preserve"> (</w:t>
+      </w:r>
+      <w:r>
+        <w:rPr>
+          <w:rStyle w:val="DataTypeTok"/>
+        </w:rPr>
+        <w:t xml:space="preserve">y =</w:t>
+      </w:r>
+      <w:r>
+        <w:rPr>
+          <w:rStyle w:val="NormalTok"/>
+        </w:rPr>
+        <w:t xml:space="preserve"> ..density..),</w:t>
+      </w:r>
+      <w:r>
+        <w:rPr>
+          <w:rStyle w:val="DataTypeTok"/>
+        </w:rPr>
+        <w:t xml:space="preserve">binwidth =</w:t>
+      </w:r>
+      <w:r>
+        <w:rPr>
+          <w:rStyle w:val="NormalTok"/>
+        </w:rPr>
+        <w:t xml:space="preserve"> </w:t>
+      </w:r>
+      <w:r>
+        <w:rPr>
+          <w:rStyle w:val="FloatTok"/>
+        </w:rPr>
+        <w:t xml:space="preserve">0.1</w:t>
+      </w:r>
+      <w:r>
+        <w:rPr>
+          <w:rStyle w:val="NormalTok"/>
+        </w:rPr>
+        <w:t xml:space="preserve">, </w:t>
+      </w:r>
+      <w:r>
+        <w:rPr>
+          <w:rStyle w:val="DataTypeTok"/>
+        </w:rPr>
+        <w:t xml:space="preserve">fill =</w:t>
+      </w:r>
+      <w:r>
+        <w:rPr>
+          <w:rStyle w:val="NormalTok"/>
+        </w:rPr>
+        <w:t xml:space="preserve"> </w:t>
+      </w:r>
+      <w:r>
+        <w:rPr>
+          <w:rStyle w:val="StringTok"/>
+        </w:rPr>
+        <w:t xml:space="preserve">"dodgerblue"</w:t>
+      </w:r>
+      <w:r>
+        <w:rPr>
+          <w:rStyle w:val="NormalTok"/>
+        </w:rPr>
+        <w:t xml:space="preserve">, </w:t>
+      </w:r>
+      <w:r>
+        <w:rPr>
+          <w:rStyle w:val="DataTypeTok"/>
+        </w:rPr>
+        <w:t xml:space="preserve">color =</w:t>
+      </w:r>
+      <w:r>
+        <w:rPr>
+          <w:rStyle w:val="NormalTok"/>
+        </w:rPr>
+        <w:t xml:space="preserve"> </w:t>
+      </w:r>
+      <w:r>
+        <w:rPr>
+          <w:rStyle w:val="StringTok"/>
+        </w:rPr>
+        <w:t xml:space="preserve">"White"</w:t>
+      </w:r>
+      <w:r>
+        <w:rPr>
+          <w:rStyle w:val="NormalTok"/>
+        </w:rPr>
+        <w:t xml:space="preserve">) </w:t>
+      </w:r>
+      <w:r>
+        <w:rPr>
+          <w:rStyle w:val="OperatorTok"/>
+        </w:rPr>
+        <w:t xml:space="preserve">+</w:t>
+      </w:r>
+      <w:r>
+        <w:rPr>
+          <w:rStyle w:val="StringTok"/>
+        </w:rPr>
+        <w:t xml:space="preserve"> </w:t>
+      </w:r>
+      <w:r>
+        <w:br w:type="textWrapping"/>
+      </w:r>
+      <w:r>
+        <w:rPr>
+          <w:rStyle w:val="StringTok"/>
+        </w:rPr>
+        <w:t xml:space="preserve">        </w:t>
+      </w:r>
+      <w:r>
+        <w:rPr>
+          <w:rStyle w:val="KeywordTok"/>
+        </w:rPr>
+        <w:t xml:space="preserve">geom_vline</w:t>
+      </w:r>
+      <w:r>
+        <w:rPr>
+          <w:rStyle w:val="NormalTok"/>
+        </w:rPr>
+        <w:t xml:space="preserve">(</w:t>
+      </w:r>
+      <w:r>
+        <w:rPr>
+          <w:rStyle w:val="DataTypeTok"/>
+        </w:rPr>
+        <w:t xml:space="preserve">data =</w:t>
+      </w:r>
+      <w:r>
+        <w:rPr>
+          <w:rStyle w:val="NormalTok"/>
+        </w:rPr>
+        <w:t xml:space="preserve"> data, </w:t>
+      </w:r>
+      <w:r>
+        <w:rPr>
+          <w:rStyle w:val="DataTypeTok"/>
+        </w:rPr>
+        <w:t xml:space="preserve">mapping =</w:t>
+      </w:r>
+      <w:r>
+        <w:rPr>
+          <w:rStyle w:val="NormalTok"/>
+        </w:rPr>
+        <w:t xml:space="preserve"> </w:t>
+      </w:r>
+      <w:r>
+        <w:rPr>
+          <w:rStyle w:val="KeywordTok"/>
+        </w:rPr>
+        <w:t xml:space="preserve">aes</w:t>
+      </w:r>
+      <w:r>
+        <w:rPr>
+          <w:rStyle w:val="NormalTok"/>
+        </w:rPr>
+        <w:t xml:space="preserve">(</w:t>
+      </w:r>
+      <w:r>
+        <w:rPr>
+          <w:rStyle w:val="DataTypeTok"/>
+        </w:rPr>
+        <w:t xml:space="preserve">xintercept =</w:t>
+      </w:r>
+      <w:r>
+        <w:rPr>
+          <w:rStyle w:val="NormalTok"/>
+        </w:rPr>
+        <w:t xml:space="preserve"> value, </w:t>
+      </w:r>
+      <w:r>
+        <w:rPr>
+          <w:rStyle w:val="DataTypeTok"/>
+        </w:rPr>
+        <w:t xml:space="preserve">color =</w:t>
+      </w:r>
+      <w:r>
+        <w:rPr>
+          <w:rStyle w:val="NormalTok"/>
+        </w:rPr>
+        <w:t xml:space="preserve"> </w:t>
+      </w:r>
+      <w:r>
+        <w:rPr>
+          <w:rStyle w:val="KeywordTok"/>
+        </w:rPr>
+        <w:t xml:space="preserve">c</w:t>
+      </w:r>
+      <w:r>
+        <w:rPr>
+          <w:rStyle w:val="NormalTok"/>
+        </w:rPr>
+        <w:t xml:space="preserve">(</w:t>
+      </w:r>
+      <w:r>
+        <w:rPr>
+          <w:rStyle w:val="StringTok"/>
+        </w:rPr>
+        <w:t xml:space="preserve">"mean"</w:t>
+      </w:r>
+      <w:r>
+        <w:rPr>
+          <w:rStyle w:val="NormalTok"/>
+        </w:rPr>
+        <w:t xml:space="preserve">, </w:t>
+      </w:r>
+      <w:r>
+        <w:rPr>
+          <w:rStyle w:val="StringTok"/>
+        </w:rPr>
+        <w:t xml:space="preserve">"median"</w:t>
+      </w:r>
+      <w:r>
+        <w:rPr>
+          <w:rStyle w:val="NormalTok"/>
+        </w:rPr>
+        <w:t xml:space="preserve">)), </w:t>
+      </w:r>
+      <w:r>
+        <w:rPr>
+          <w:rStyle w:val="DataTypeTok"/>
+        </w:rPr>
+        <w:t xml:space="preserve">linetype =</w:t>
+      </w:r>
+      <w:r>
+        <w:rPr>
+          <w:rStyle w:val="NormalTok"/>
+        </w:rPr>
+        <w:t xml:space="preserve"> </w:t>
+      </w:r>
+      <w:r>
+        <w:rPr>
+          <w:rStyle w:val="StringTok"/>
+        </w:rPr>
+        <w:t xml:space="preserve">"dashed"</w:t>
+      </w:r>
+      <w:r>
+        <w:rPr>
+          <w:rStyle w:val="NormalTok"/>
+        </w:rPr>
+        <w:t xml:space="preserve">, </w:t>
+      </w:r>
+      <w:r>
+        <w:rPr>
+          <w:rStyle w:val="DataTypeTok"/>
+        </w:rPr>
+        <w:t xml:space="preserve">size =</w:t>
+      </w:r>
+      <w:r>
+        <w:rPr>
+          <w:rStyle w:val="NormalTok"/>
+        </w:rPr>
+        <w:t xml:space="preserve"> </w:t>
+      </w:r>
+      <w:r>
+        <w:rPr>
+          <w:rStyle w:val="DecValTok"/>
+        </w:rPr>
+        <w:t xml:space="preserve">1</w:t>
+      </w:r>
+      <w:r>
+        <w:rPr>
+          <w:rStyle w:val="NormalTok"/>
+        </w:rPr>
+        <w:t xml:space="preserve">) </w:t>
+      </w:r>
+      <w:r>
+        <w:rPr>
+          <w:rStyle w:val="OperatorTok"/>
+        </w:rPr>
+        <w:t xml:space="preserve">+</w:t>
+      </w:r>
+      <w:r>
+        <w:br w:type="textWrapping"/>
+      </w:r>
+      <w:r>
+        <w:rPr>
+          <w:rStyle w:val="StringTok"/>
+        </w:rPr>
+        <w:t xml:space="preserve">        </w:t>
+      </w:r>
+      <w:r>
+        <w:rPr>
+          <w:rStyle w:val="KeywordTok"/>
+        </w:rPr>
+        <w:t xml:space="preserve">stat_function</w:t>
+      </w:r>
+      <w:r>
+        <w:rPr>
+          <w:rStyle w:val="NormalTok"/>
+        </w:rPr>
+        <w:t xml:space="preserve">(</w:t>
+      </w:r>
+      <w:r>
+        <w:rPr>
+          <w:rStyle w:val="DataTypeTok"/>
+        </w:rPr>
+        <w:t xml:space="preserve">fun =</w:t>
+      </w:r>
+      <w:r>
+        <w:rPr>
+          <w:rStyle w:val="NormalTok"/>
+        </w:rPr>
+        <w:t xml:space="preserve"> dnorm, </w:t>
+      </w:r>
+      <w:r>
+        <w:rPr>
+          <w:rStyle w:val="KeywordTok"/>
+        </w:rPr>
+        <w:t xml:space="preserve">aes</w:t>
+      </w:r>
+      <w:r>
+        <w:rPr>
+          <w:rStyle w:val="NormalTok"/>
+        </w:rPr>
+        <w:t xml:space="preserve">(</w:t>
+      </w:r>
+      <w:r>
+        <w:rPr>
+          <w:rStyle w:val="DataTypeTok"/>
+        </w:rPr>
+        <w:t xml:space="preserve">color =</w:t>
+      </w:r>
+      <w:r>
+        <w:rPr>
+          <w:rStyle w:val="NormalTok"/>
+        </w:rPr>
+        <w:t xml:space="preserve"> </w:t>
+      </w:r>
+      <w:r>
+        <w:rPr>
+          <w:rStyle w:val="StringTok"/>
+        </w:rPr>
+        <w:t xml:space="preserve">"Normal_Distribution"</w:t>
+      </w:r>
+      <w:r>
+        <w:rPr>
+          <w:rStyle w:val="NormalTok"/>
+        </w:rPr>
+        <w:t xml:space="preserve">), </w:t>
+      </w:r>
+      <w:r>
+        <w:rPr>
+          <w:rStyle w:val="DataTypeTok"/>
+        </w:rPr>
+        <w:t xml:space="preserve">args =</w:t>
+      </w:r>
+      <w:r>
+        <w:rPr>
+          <w:rStyle w:val="NormalTok"/>
+        </w:rPr>
+        <w:t xml:space="preserve"> </w:t>
+      </w:r>
+      <w:r>
+        <w:rPr>
+          <w:rStyle w:val="KeywordTok"/>
+        </w:rPr>
+        <w:t xml:space="preserve">list</w:t>
+      </w:r>
+      <w:r>
+        <w:rPr>
+          <w:rStyle w:val="NormalTok"/>
+        </w:rPr>
+        <w:t xml:space="preserve">(</w:t>
+      </w:r>
+      <w:r>
+        <w:rPr>
+          <w:rStyle w:val="DataTypeTok"/>
+        </w:rPr>
+        <w:t xml:space="preserve">mean =</w:t>
+      </w:r>
+      <w:r>
+        <w:rPr>
+          <w:rStyle w:val="NormalTok"/>
+        </w:rPr>
+        <w:t xml:space="preserve"> </w:t>
+      </w:r>
+      <w:r>
+        <w:rPr>
+          <w:rStyle w:val="KeywordTok"/>
+        </w:rPr>
+        <w:t xml:space="preserve">mean</w:t>
+      </w:r>
+      <w:r>
+        <w:rPr>
+          <w:rStyle w:val="NormalTok"/>
+        </w:rPr>
+        <w:t xml:space="preserve">(mexp), </w:t>
+      </w:r>
+      <w:r>
+        <w:rPr>
+          <w:rStyle w:val="DataTypeTok"/>
+        </w:rPr>
+        <w:t xml:space="preserve">sd =</w:t>
+      </w:r>
+      <w:r>
+        <w:rPr>
+          <w:rStyle w:val="NormalTok"/>
+        </w:rPr>
+        <w:t xml:space="preserve"> </w:t>
+      </w:r>
+      <w:r>
+        <w:rPr>
+          <w:rStyle w:val="KeywordTok"/>
+        </w:rPr>
+        <w:t xml:space="preserve">sd</w:t>
+      </w:r>
+      <w:r>
+        <w:rPr>
+          <w:rStyle w:val="NormalTok"/>
+        </w:rPr>
+        <w:t xml:space="preserve">(mexp)), </w:t>
+      </w:r>
+      <w:r>
+        <w:rPr>
+          <w:rStyle w:val="DataTypeTok"/>
+        </w:rPr>
+        <w:t xml:space="preserve">size =</w:t>
+      </w:r>
+      <w:r>
+        <w:rPr>
+          <w:rStyle w:val="NormalTok"/>
+        </w:rPr>
+        <w:t xml:space="preserve"> </w:t>
+      </w:r>
+      <w:r>
+        <w:rPr>
+          <w:rStyle w:val="DecValTok"/>
+        </w:rPr>
+        <w:t xml:space="preserve">1</w:t>
+      </w:r>
+      <w:r>
+        <w:rPr>
+          <w:rStyle w:val="NormalTok"/>
+        </w:rPr>
+        <w:t xml:space="preserve">) </w:t>
+      </w:r>
+      <w:r>
+        <w:rPr>
+          <w:rStyle w:val="OperatorTok"/>
+        </w:rPr>
+        <w:t xml:space="preserve">+</w:t>
+      </w:r>
+      <w:r>
+        <w:br w:type="textWrapping"/>
+      </w:r>
+      <w:r>
+        <w:rPr>
+          <w:rStyle w:val="StringTok"/>
+        </w:rPr>
+        <w:t xml:space="preserve">        </w:t>
+      </w:r>
+      <w:r>
+        <w:rPr>
+          <w:rStyle w:val="KeywordTok"/>
+        </w:rPr>
+        <w:t xml:space="preserve">scale_color_manual</w:t>
+      </w:r>
+      <w:r>
+        <w:rPr>
+          <w:rStyle w:val="NormalTok"/>
+        </w:rPr>
+        <w:t xml:space="preserve">(</w:t>
+      </w:r>
+      <w:r>
+        <w:rPr>
+          <w:rStyle w:val="DataTypeTok"/>
+        </w:rPr>
+        <w:t xml:space="preserve">name =</w:t>
+      </w:r>
+      <w:r>
+        <w:rPr>
+          <w:rStyle w:val="NormalTok"/>
+        </w:rPr>
+        <w:t xml:space="preserve"> </w:t>
+      </w:r>
+      <w:r>
+        <w:rPr>
+          <w:rStyle w:val="StringTok"/>
+        </w:rPr>
+        <w:t xml:space="preserve">"Legend"</w:t>
+      </w:r>
+      <w:r>
+        <w:rPr>
+          <w:rStyle w:val="NormalTok"/>
+        </w:rPr>
+        <w:t xml:space="preserve">, </w:t>
+      </w:r>
+      <w:r>
+        <w:rPr>
+          <w:rStyle w:val="DataTypeTok"/>
+        </w:rPr>
+        <w:t xml:space="preserve">values =</w:t>
+      </w:r>
+      <w:r>
+        <w:rPr>
+          <w:rStyle w:val="NormalTok"/>
+        </w:rPr>
+        <w:t xml:space="preserve"> </w:t>
+      </w:r>
+      <w:r>
+        <w:rPr>
+          <w:rStyle w:val="KeywordTok"/>
+        </w:rPr>
+        <w:t xml:space="preserve">c</w:t>
+      </w:r>
+      <w:r>
+        <w:rPr>
+          <w:rStyle w:val="NormalTok"/>
+        </w:rPr>
+        <w:t xml:space="preserve">(</w:t>
+      </w:r>
+      <w:r>
+        <w:rPr>
+          <w:rStyle w:val="DataTypeTok"/>
+        </w:rPr>
+        <w:t xml:space="preserve">median =</w:t>
+      </w:r>
+      <w:r>
+        <w:rPr>
+          <w:rStyle w:val="NormalTok"/>
+        </w:rPr>
+        <w:t xml:space="preserve"> </w:t>
+      </w:r>
+      <w:r>
+        <w:rPr>
+          <w:rStyle w:val="StringTok"/>
+        </w:rPr>
+        <w:t xml:space="preserve">"red"</w:t>
+      </w:r>
+      <w:r>
+        <w:rPr>
+          <w:rStyle w:val="NormalTok"/>
+        </w:rPr>
+        <w:t xml:space="preserve">, </w:t>
+      </w:r>
+      <w:r>
+        <w:rPr>
+          <w:rStyle w:val="DataTypeTok"/>
+        </w:rPr>
+        <w:t xml:space="preserve">mean =</w:t>
+      </w:r>
+      <w:r>
+        <w:rPr>
+          <w:rStyle w:val="NormalTok"/>
+        </w:rPr>
+        <w:t xml:space="preserve"> </w:t>
+      </w:r>
+      <w:r>
+        <w:rPr>
+          <w:rStyle w:val="StringTok"/>
+        </w:rPr>
+        <w:t xml:space="preserve">"black"</w:t>
+      </w:r>
+      <w:r>
+        <w:rPr>
+          <w:rStyle w:val="NormalTok"/>
+        </w:rPr>
+        <w:t xml:space="preserve">, </w:t>
+      </w:r>
+      <w:r>
+        <w:rPr>
+          <w:rStyle w:val="DataTypeTok"/>
+        </w:rPr>
+        <w:t xml:space="preserve">Normal_Distribution =</w:t>
+      </w:r>
+      <w:r>
+        <w:rPr>
+          <w:rStyle w:val="NormalTok"/>
+        </w:rPr>
+        <w:t xml:space="preserve"> </w:t>
+      </w:r>
+      <w:r>
+        <w:rPr>
+          <w:rStyle w:val="StringTok"/>
+        </w:rPr>
+        <w:t xml:space="preserve">"green"</w:t>
+      </w:r>
+      <w:r>
+        <w:rPr>
+          <w:rStyle w:val="NormalTok"/>
+        </w:rPr>
+        <w:t xml:space="preserve">))</w:t>
+      </w:r>
+    </w:p>
+    <w:p>
+      <w:pPr>
+        <w:pStyle w:val="FirstParagraph"/>
+      </w:pPr>
+      <w:r>
+        <w:drawing>
+          <wp:inline>
+            <wp:extent cx="4620126" cy="3696101"/>
+            <wp:effectExtent b="0" l="0" r="0" t="0"/>
+            <wp:docPr descr="" title="" id="1" name="Picture"/>
+            <a:graphic>
+              <a:graphicData uri="http://schemas.openxmlformats.org/drawingml/2006/picture">
+                <pic:pic>
+                  <pic:nvPicPr>
+                    <pic:cNvPr descr="Aprendizaje-Extra_files/figure-docx/Leyenda-1.png" id="0" name="Picture"/>
+                    <pic:cNvPicPr>
+                      <a:picLocks noChangeArrowheads="1" noChangeAspect="1"/>
+                    </pic:cNvPicPr>
+                  </pic:nvPicPr>
+                  <pic:blipFill>
+                    <a:blip r:embed="rId31"/>
+                    <a:stretch>
+                      <a:fillRect/>
+                    </a:stretch>
+                  </pic:blipFill>
+                  <pic:spPr bwMode="auto">
+                    <a:xfrm>
+                      <a:off x="0" y="0"/>
+                      <a:ext cx="4620126" cy="3696101"/>
+                    </a:xfrm>
+                    <a:prstGeom prst="rect">
+                      <a:avLst/>
+                    </a:prstGeom>
+                    <a:noFill/>
+                    <a:ln w="9525">
+                      <a:noFill/>
+                      <a:headEnd/>
+                      <a:tailEnd/>
+                    </a:ln>
+                  </pic:spPr>
+                </pic:pic>
+              </a:graphicData>
+            </a:graphic>
+          </wp:inline>
+        </w:drawing>
+      </w:r>
+    </w:p>
+    <w:p>
+      <w:pPr>
+        <w:pStyle w:val="Heading2"/>
+      </w:pPr>
+      <w:bookmarkStart w:id="32" w:name="melt"/>
+      <w:bookmarkEnd w:id="32"/>
+      <w:r>
+        <w:t xml:space="preserve">Melt</w:t>
+      </w:r>
+    </w:p>
+    <w:p>
+      <w:pPr>
+        <w:pStyle w:val="FirstParagraph"/>
+      </w:pPr>
+      <w:r>
+        <w:t xml:space="preserve">Permite colapsar un dataframe</w:t>
+      </w:r>
+    </w:p>
+    <w:p>
+      <w:pPr>
+        <w:pStyle w:val="SourceCode"/>
+      </w:pPr>
+      <w:r>
+        <w:rPr>
+          <w:rStyle w:val="KeywordTok"/>
+        </w:rPr>
+        <w:t xml:space="preserve">library</w:t>
+      </w:r>
+      <w:r>
+        <w:rPr>
+          <w:rStyle w:val="NormalTok"/>
+        </w:rPr>
+        <w:t xml:space="preserve">(reshape2)</w:t>
+      </w:r>
+    </w:p>
+    <w:p>
+      <w:pPr>
+        <w:pStyle w:val="SourceCode"/>
+      </w:pPr>
+      <w:r>
+        <w:rPr>
+          <w:rStyle w:val="NormalTok"/>
+        </w:rPr>
+        <w:t xml:space="preserve">x =</w:t>
+      </w:r>
+      <w:r>
+        <w:rPr>
+          <w:rStyle w:val="StringTok"/>
+        </w:rPr>
+        <w:t xml:space="preserve"> </w:t>
+      </w:r>
+      <w:r>
+        <w:rPr>
+          <w:rStyle w:val="KeywordTok"/>
+        </w:rPr>
+        <w:t xml:space="preserve">data.frame</w:t>
+      </w:r>
+      <w:r>
+        <w:rPr>
+          <w:rStyle w:val="NormalTok"/>
+        </w:rPr>
+        <w:t xml:space="preserve">(</w:t>
+      </w:r>
+      <w:r>
+        <w:br w:type="textWrapping"/>
+      </w:r>
+      <w:r>
+        <w:rPr>
+          <w:rStyle w:val="NormalTok"/>
+        </w:rPr>
+        <w:t xml:space="preserve">        </w:t>
+      </w:r>
+      <w:r>
+        <w:rPr>
+          <w:rStyle w:val="DataTypeTok"/>
+        </w:rPr>
+        <w:t xml:space="preserve">id   =</w:t>
+      </w:r>
+      <w:r>
+        <w:rPr>
+          <w:rStyle w:val="NormalTok"/>
+        </w:rPr>
+        <w:t xml:space="preserve"> </w:t>
+      </w:r>
+      <w:r>
+        <w:rPr>
+          <w:rStyle w:val="KeywordTok"/>
+        </w:rPr>
+        <w:t xml:space="preserve">c</w:t>
+      </w:r>
+      <w:r>
+        <w:rPr>
+          <w:rStyle w:val="NormalTok"/>
+        </w:rPr>
+        <w:t xml:space="preserve">(</w:t>
+      </w:r>
+      <w:r>
+        <w:rPr>
+          <w:rStyle w:val="DecValTok"/>
+        </w:rPr>
+        <w:t xml:space="preserve">1</w:t>
+      </w:r>
+      <w:r>
+        <w:rPr>
+          <w:rStyle w:val="NormalTok"/>
+        </w:rPr>
+        <w:t xml:space="preserve">, </w:t>
+      </w:r>
+      <w:r>
+        <w:rPr>
+          <w:rStyle w:val="DecValTok"/>
+        </w:rPr>
+        <w:t xml:space="preserve">1</w:t>
+      </w:r>
+      <w:r>
+        <w:rPr>
+          <w:rStyle w:val="NormalTok"/>
+        </w:rPr>
+        <w:t xml:space="preserve">, </w:t>
+      </w:r>
+      <w:r>
+        <w:rPr>
+          <w:rStyle w:val="DecValTok"/>
+        </w:rPr>
+        <w:t xml:space="preserve">2</w:t>
+      </w:r>
+      <w:r>
+        <w:rPr>
+          <w:rStyle w:val="NormalTok"/>
+        </w:rPr>
+        <w:t xml:space="preserve">, </w:t>
+      </w:r>
+      <w:r>
+        <w:rPr>
+          <w:rStyle w:val="DecValTok"/>
+        </w:rPr>
+        <w:t xml:space="preserve">2</w:t>
+      </w:r>
+      <w:r>
+        <w:rPr>
+          <w:rStyle w:val="NormalTok"/>
+        </w:rPr>
+        <w:t xml:space="preserve">),</w:t>
+      </w:r>
+      <w:r>
+        <w:br w:type="textWrapping"/>
+      </w:r>
+      <w:r>
+        <w:rPr>
+          <w:rStyle w:val="NormalTok"/>
+        </w:rPr>
+        <w:t xml:space="preserve">        </w:t>
+      </w:r>
+      <w:r>
+        <w:rPr>
+          <w:rStyle w:val="DataTypeTok"/>
+        </w:rPr>
+        <w:t xml:space="preserve">blue =</w:t>
+      </w:r>
+      <w:r>
+        <w:rPr>
+          <w:rStyle w:val="NormalTok"/>
+        </w:rPr>
+        <w:t xml:space="preserve"> </w:t>
+      </w:r>
+      <w:r>
+        <w:rPr>
+          <w:rStyle w:val="KeywordTok"/>
+        </w:rPr>
+        <w:t xml:space="preserve">c</w:t>
+      </w:r>
+      <w:r>
+        <w:rPr>
+          <w:rStyle w:val="NormalTok"/>
+        </w:rPr>
+        <w:t xml:space="preserve">(</w:t>
+      </w:r>
+      <w:r>
+        <w:rPr>
+          <w:rStyle w:val="DecValTok"/>
+        </w:rPr>
+        <w:t xml:space="preserve">1</w:t>
+      </w:r>
+      <w:r>
+        <w:rPr>
+          <w:rStyle w:val="NormalTok"/>
+        </w:rPr>
+        <w:t xml:space="preserve">, </w:t>
+      </w:r>
+      <w:r>
+        <w:rPr>
+          <w:rStyle w:val="DecValTok"/>
+        </w:rPr>
+        <w:t xml:space="preserve">0</w:t>
+      </w:r>
+      <w:r>
+        <w:rPr>
+          <w:rStyle w:val="NormalTok"/>
+        </w:rPr>
+        <w:t xml:space="preserve">, </w:t>
+      </w:r>
+      <w:r>
+        <w:rPr>
+          <w:rStyle w:val="DecValTok"/>
+        </w:rPr>
+        <w:t xml:space="preserve">1</w:t>
+      </w:r>
+      <w:r>
+        <w:rPr>
+          <w:rStyle w:val="NormalTok"/>
+        </w:rPr>
+        <w:t xml:space="preserve">, </w:t>
+      </w:r>
+      <w:r>
+        <w:rPr>
+          <w:rStyle w:val="DecValTok"/>
+        </w:rPr>
+        <w:t xml:space="preserve">0</w:t>
+      </w:r>
+      <w:r>
+        <w:rPr>
+          <w:rStyle w:val="NormalTok"/>
+        </w:rPr>
+        <w:t xml:space="preserve">),</w:t>
+      </w:r>
+      <w:r>
+        <w:br w:type="textWrapping"/>
+      </w:r>
+      <w:r>
+        <w:rPr>
+          <w:rStyle w:val="NormalTok"/>
+        </w:rPr>
+        <w:t xml:space="preserve">        </w:t>
+      </w:r>
+      <w:r>
+        <w:rPr>
+          <w:rStyle w:val="DataTypeTok"/>
+        </w:rPr>
+        <w:t xml:space="preserve">red  =</w:t>
+      </w:r>
+      <w:r>
+        <w:rPr>
+          <w:rStyle w:val="NormalTok"/>
+        </w:rPr>
+        <w:t xml:space="preserve"> </w:t>
+      </w:r>
+      <w:r>
+        <w:rPr>
+          <w:rStyle w:val="KeywordTok"/>
+        </w:rPr>
+        <w:t xml:space="preserve">c</w:t>
+      </w:r>
+      <w:r>
+        <w:rPr>
+          <w:rStyle w:val="NormalTok"/>
+        </w:rPr>
+        <w:t xml:space="preserve">(</w:t>
+      </w:r>
+      <w:r>
+        <w:rPr>
+          <w:rStyle w:val="DecValTok"/>
+        </w:rPr>
+        <w:t xml:space="preserve">0</w:t>
+      </w:r>
+      <w:r>
+        <w:rPr>
+          <w:rStyle w:val="NormalTok"/>
+        </w:rPr>
+        <w:t xml:space="preserve">, </w:t>
+      </w:r>
+      <w:r>
+        <w:rPr>
+          <w:rStyle w:val="DecValTok"/>
+        </w:rPr>
+        <w:t xml:space="preserve">1</w:t>
+      </w:r>
+      <w:r>
+        <w:rPr>
+          <w:rStyle w:val="NormalTok"/>
+        </w:rPr>
+        <w:t xml:space="preserve">, </w:t>
+      </w:r>
+      <w:r>
+        <w:rPr>
+          <w:rStyle w:val="DecValTok"/>
+        </w:rPr>
+        <w:t xml:space="preserve">0</w:t>
+      </w:r>
+      <w:r>
+        <w:rPr>
+          <w:rStyle w:val="NormalTok"/>
+        </w:rPr>
+        <w:t xml:space="preserve">, </w:t>
+      </w:r>
+      <w:r>
+        <w:rPr>
+          <w:rStyle w:val="DecValTok"/>
+        </w:rPr>
+        <w:t xml:space="preserve">1</w:t>
+      </w:r>
+      <w:r>
+        <w:rPr>
+          <w:rStyle w:val="NormalTok"/>
+        </w:rPr>
+        <w:t xml:space="preserve">)</w:t>
+      </w:r>
+      <w:r>
+        <w:br w:type="textWrapping"/>
+      </w:r>
+      <w:r>
+        <w:rPr>
+          <w:rStyle w:val="NormalTok"/>
+        </w:rPr>
+        <w:t xml:space="preserve">)</w:t>
+      </w:r>
+      <w:r>
+        <w:br w:type="textWrapping"/>
+      </w:r>
+      <w:r>
+        <w:br w:type="textWrapping"/>
+      </w:r>
+      <w:r>
+        <w:rPr>
+          <w:rStyle w:val="CommentTok"/>
+        </w:rPr>
+        <w:t xml:space="preserve"># collapse the data frame</w:t>
+      </w:r>
+      <w:r>
+        <w:br w:type="textWrapping"/>
+      </w:r>
+      <w:r>
+        <w:rPr>
+          <w:rStyle w:val="KeywordTok"/>
+        </w:rPr>
+        <w:t xml:space="preserve">melt</w:t>
+      </w:r>
+      <w:r>
+        <w:rPr>
+          <w:rStyle w:val="NormalTok"/>
+        </w:rPr>
+        <w:t xml:space="preserve">(</w:t>
+      </w:r>
+      <w:r>
+        <w:rPr>
+          <w:rStyle w:val="DataTypeTok"/>
+        </w:rPr>
+        <w:t xml:space="preserve">data =</w:t>
+      </w:r>
+      <w:r>
+        <w:rPr>
+          <w:rStyle w:val="NormalTok"/>
+        </w:rPr>
+        <w:t xml:space="preserve"> x, </w:t>
+      </w:r>
+      <w:r>
+        <w:rPr>
+          <w:rStyle w:val="DataTypeTok"/>
+        </w:rPr>
+        <w:t xml:space="preserve">id.vars =</w:t>
+      </w:r>
+      <w:r>
+        <w:rPr>
+          <w:rStyle w:val="NormalTok"/>
+        </w:rPr>
+        <w:t xml:space="preserve"> </w:t>
+      </w:r>
+      <w:r>
+        <w:rPr>
+          <w:rStyle w:val="StringTok"/>
+        </w:rPr>
+        <w:t xml:space="preserve">"id"</w:t>
+      </w:r>
+      <w:r>
+        <w:rPr>
+          <w:rStyle w:val="NormalTok"/>
+        </w:rPr>
+        <w:t xml:space="preserve">, </w:t>
+      </w:r>
+      <w:r>
+        <w:rPr>
+          <w:rStyle w:val="DataTypeTok"/>
+        </w:rPr>
+        <w:t xml:space="preserve">measure.vars =</w:t>
+      </w:r>
+      <w:r>
+        <w:rPr>
+          <w:rStyle w:val="NormalTok"/>
+        </w:rPr>
+        <w:t xml:space="preserve"> </w:t>
+      </w:r>
+      <w:r>
+        <w:rPr>
+          <w:rStyle w:val="KeywordTok"/>
+        </w:rPr>
+        <w:t xml:space="preserve">c</w:t>
+      </w:r>
+      <w:r>
+        <w:rPr>
+          <w:rStyle w:val="NormalTok"/>
+        </w:rPr>
+        <w:t xml:space="preserve">(</w:t>
+      </w:r>
+      <w:r>
+        <w:rPr>
+          <w:rStyle w:val="StringTok"/>
+        </w:rPr>
+        <w:t xml:space="preserve">"blue"</w:t>
+      </w:r>
+      <w:r>
+        <w:rPr>
+          <w:rStyle w:val="NormalTok"/>
+        </w:rPr>
+        <w:t xml:space="preserve">, </w:t>
+      </w:r>
+      <w:r>
+        <w:rPr>
+          <w:rStyle w:val="StringTok"/>
+        </w:rPr>
+        <w:t xml:space="preserve">"red"</w:t>
+      </w:r>
+      <w:r>
+        <w:rPr>
+          <w:rStyle w:val="NormalTok"/>
+        </w:rPr>
+        <w:t xml:space="preserve">))</w:t>
+      </w:r>
+    </w:p>
+    <w:p>
+      <w:pPr>
+        <w:pStyle w:val="SourceCode"/>
+      </w:pPr>
+      <w:r>
+        <w:rPr>
+          <w:rStyle w:val="VerbatimChar"/>
+        </w:rPr>
+        <w:t xml:space="preserve">##   id variable value</w:t>
+      </w:r>
+      <w:r>
+        <w:br w:type="textWrapping"/>
+      </w:r>
+      <w:r>
+        <w:rPr>
+          <w:rStyle w:val="VerbatimChar"/>
+        </w:rPr>
+        <w:t xml:space="preserve">## 1  1     blue     1</w:t>
+      </w:r>
+      <w:r>
+        <w:br w:type="textWrapping"/>
+      </w:r>
+      <w:r>
+        <w:rPr>
+          <w:rStyle w:val="VerbatimChar"/>
+        </w:rPr>
+        <w:t xml:space="preserve">## 2  1     blue     0</w:t>
+      </w:r>
+      <w:r>
+        <w:br w:type="textWrapping"/>
+      </w:r>
+      <w:r>
+        <w:rPr>
+          <w:rStyle w:val="VerbatimChar"/>
+        </w:rPr>
+        <w:t xml:space="preserve">## 3  2     blue     1</w:t>
+      </w:r>
+      <w:r>
+        <w:br w:type="textWrapping"/>
+      </w:r>
+      <w:r>
+        <w:rPr>
+          <w:rStyle w:val="VerbatimChar"/>
+        </w:rPr>
+        <w:t xml:space="preserve">## 4  2     blue     0</w:t>
+      </w:r>
+      <w:r>
+        <w:br w:type="textWrapping"/>
+      </w:r>
+      <w:r>
+        <w:rPr>
+          <w:rStyle w:val="VerbatimChar"/>
+        </w:rPr>
+        <w:t xml:space="preserve">## 5  1      red     0</w:t>
+      </w:r>
+      <w:r>
+        <w:br w:type="textWrapping"/>
+      </w:r>
+      <w:r>
+        <w:rPr>
+          <w:rStyle w:val="VerbatimChar"/>
+        </w:rPr>
+        <w:t xml:space="preserve">## 6  1      red     1</w:t>
+      </w:r>
+      <w:r>
+        <w:br w:type="textWrapping"/>
+      </w:r>
+      <w:r>
+        <w:rPr>
+          <w:rStyle w:val="VerbatimChar"/>
+        </w:rPr>
+        <w:t xml:space="preserve">## 7  2      red     0</w:t>
+      </w:r>
+      <w:r>
+        <w:br w:type="textWrapping"/>
+      </w:r>
+      <w:r>
+        <w:rPr>
+          <w:rStyle w:val="VerbatimChar"/>
+        </w:rPr>
+        <w:t xml:space="preserve">## 8  2      red     1</w:t>
+      </w:r>
+    </w:p>
+    <w:p>
+      <w:pPr>
+        <w:pStyle w:val="Heading2"/>
+      </w:pPr>
+      <w:bookmarkStart w:id="33" w:name="ifelse"/>
+      <w:bookmarkEnd w:id="33"/>
+      <w:r>
+        <w:t xml:space="preserve">Ifelse</w:t>
+      </w:r>
+    </w:p>
+    <w:p>
+      <w:pPr>
+        <w:pStyle w:val="FirstParagraph"/>
+      </w:pPr>
+      <w:r>
+        <w:t xml:space="preserve">Me permite crear un vector con una condicion</w:t>
+      </w:r>
+    </w:p>
+    <w:p>
+      <w:pPr>
+        <w:pStyle w:val="SourceCode"/>
+      </w:pPr>
+      <w:r>
+        <w:rPr>
+          <w:rStyle w:val="NormalTok"/>
+        </w:rPr>
+        <w:t xml:space="preserve">data &lt;-</w:t>
+      </w:r>
+      <w:r>
+        <w:rPr>
+          <w:rStyle w:val="StringTok"/>
+        </w:rPr>
+        <w:t xml:space="preserve"> </w:t>
+      </w:r>
+      <w:r>
+        <w:rPr>
+          <w:rStyle w:val="KeywordTok"/>
+        </w:rPr>
+        <w:t xml:space="preserve">data.frame</w:t>
+      </w:r>
+      <w:r>
+        <w:rPr>
+          <w:rStyle w:val="NormalTok"/>
+        </w:rPr>
+        <w:t xml:space="preserve">(</w:t>
+      </w:r>
+      <w:r>
+        <w:rPr>
+          <w:rStyle w:val="DataTypeTok"/>
+        </w:rPr>
+        <w:t xml:space="preserve">a =</w:t>
+      </w:r>
+      <w:r>
+        <w:rPr>
+          <w:rStyle w:val="NormalTok"/>
+        </w:rPr>
+        <w:t xml:space="preserve"> </w:t>
+      </w:r>
+      <w:r>
+        <w:rPr>
+          <w:rStyle w:val="KeywordTok"/>
+        </w:rPr>
+        <w:t xml:space="preserve">c</w:t>
+      </w:r>
+      <w:r>
+        <w:rPr>
+          <w:rStyle w:val="NormalTok"/>
+        </w:rPr>
+        <w:t xml:space="preserve">(</w:t>
+      </w:r>
+      <w:r>
+        <w:rPr>
+          <w:rStyle w:val="DecValTok"/>
+        </w:rPr>
+        <w:t xml:space="preserve">1</w:t>
+      </w:r>
+      <w:r>
+        <w:rPr>
+          <w:rStyle w:val="NormalTok"/>
+        </w:rPr>
+        <w:t xml:space="preserve">,</w:t>
+      </w:r>
+      <w:r>
+        <w:rPr>
+          <w:rStyle w:val="DecValTok"/>
+        </w:rPr>
+        <w:t xml:space="preserve">2</w:t>
+      </w:r>
+      <w:r>
+        <w:rPr>
+          <w:rStyle w:val="NormalTok"/>
+        </w:rPr>
+        <w:t xml:space="preserve">,</w:t>
+      </w:r>
+      <w:r>
+        <w:rPr>
+          <w:rStyle w:val="DecValTok"/>
+        </w:rPr>
+        <w:t xml:space="preserve">3</w:t>
+      </w:r>
+      <w:r>
+        <w:rPr>
+          <w:rStyle w:val="NormalTok"/>
+        </w:rPr>
+        <w:t xml:space="preserve">,</w:t>
+      </w:r>
+      <w:r>
+        <w:rPr>
+          <w:rStyle w:val="DecValTok"/>
+        </w:rPr>
+        <w:t xml:space="preserve">4</w:t>
+      </w:r>
+      <w:r>
+        <w:rPr>
+          <w:rStyle w:val="NormalTok"/>
+        </w:rPr>
+        <w:t xml:space="preserve">,</w:t>
+      </w:r>
+      <w:r>
+        <w:rPr>
+          <w:rStyle w:val="DecValTok"/>
+        </w:rPr>
+        <w:t xml:space="preserve">5</w:t>
+      </w:r>
+      <w:r>
+        <w:rPr>
+          <w:rStyle w:val="NormalTok"/>
+        </w:rPr>
+        <w:t xml:space="preserve">,</w:t>
+      </w:r>
+      <w:r>
+        <w:rPr>
+          <w:rStyle w:val="DecValTok"/>
+        </w:rPr>
+        <w:t xml:space="preserve">6</w:t>
+      </w:r>
+      <w:r>
+        <w:rPr>
+          <w:rStyle w:val="NormalTok"/>
+        </w:rPr>
+        <w:t xml:space="preserve">,</w:t>
+      </w:r>
+      <w:r>
+        <w:rPr>
+          <w:rStyle w:val="DecValTok"/>
+        </w:rPr>
+        <w:t xml:space="preserve">7</w:t>
+      </w:r>
+      <w:r>
+        <w:rPr>
+          <w:rStyle w:val="NormalTok"/>
+        </w:rPr>
+        <w:t xml:space="preserve">), </w:t>
+      </w:r>
+      <w:r>
+        <w:rPr>
+          <w:rStyle w:val="DataTypeTok"/>
+        </w:rPr>
+        <w:t xml:space="preserve">b =</w:t>
+      </w:r>
+      <w:r>
+        <w:rPr>
+          <w:rStyle w:val="NormalTok"/>
+        </w:rPr>
+        <w:t xml:space="preserve"> </w:t>
+      </w:r>
+      <w:r>
+        <w:rPr>
+          <w:rStyle w:val="KeywordTok"/>
+        </w:rPr>
+        <w:t xml:space="preserve">c</w:t>
+      </w:r>
+      <w:r>
+        <w:rPr>
+          <w:rStyle w:val="NormalTok"/>
+        </w:rPr>
+        <w:t xml:space="preserve">(</w:t>
+      </w:r>
+      <w:r>
+        <w:rPr>
+          <w:rStyle w:val="DecValTok"/>
+        </w:rPr>
+        <w:t xml:space="preserve">9</w:t>
+      </w:r>
+      <w:r>
+        <w:rPr>
+          <w:rStyle w:val="NormalTok"/>
+        </w:rPr>
+        <w:t xml:space="preserve">,</w:t>
+      </w:r>
+      <w:r>
+        <w:rPr>
+          <w:rStyle w:val="DecValTok"/>
+        </w:rPr>
+        <w:t xml:space="preserve">8</w:t>
+      </w:r>
+      <w:r>
+        <w:rPr>
+          <w:rStyle w:val="NormalTok"/>
+        </w:rPr>
+        <w:t xml:space="preserve">,</w:t>
+      </w:r>
+      <w:r>
+        <w:rPr>
+          <w:rStyle w:val="DecValTok"/>
+        </w:rPr>
+        <w:t xml:space="preserve">7</w:t>
+      </w:r>
+      <w:r>
+        <w:rPr>
+          <w:rStyle w:val="NormalTok"/>
+        </w:rPr>
+        <w:t xml:space="preserve">,</w:t>
+      </w:r>
+      <w:r>
+        <w:rPr>
+          <w:rStyle w:val="DecValTok"/>
+        </w:rPr>
+        <w:t xml:space="preserve">6</w:t>
+      </w:r>
+      <w:r>
+        <w:rPr>
+          <w:rStyle w:val="NormalTok"/>
+        </w:rPr>
+        <w:t xml:space="preserve">,</w:t>
+      </w:r>
+      <w:r>
+        <w:rPr>
+          <w:rStyle w:val="DecValTok"/>
+        </w:rPr>
+        <w:t xml:space="preserve">5</w:t>
+      </w:r>
+      <w:r>
+        <w:rPr>
+          <w:rStyle w:val="NormalTok"/>
+        </w:rPr>
+        <w:t xml:space="preserve">,</w:t>
+      </w:r>
+      <w:r>
+        <w:rPr>
+          <w:rStyle w:val="DecValTok"/>
+        </w:rPr>
+        <w:t xml:space="preserve">4</w:t>
+      </w:r>
+      <w:r>
+        <w:rPr>
+          <w:rStyle w:val="NormalTok"/>
+        </w:rPr>
+        <w:t xml:space="preserve">,</w:t>
+      </w:r>
+      <w:r>
+        <w:rPr>
+          <w:rStyle w:val="DecValTok"/>
+        </w:rPr>
+        <w:t xml:space="preserve">3</w:t>
+      </w:r>
+      <w:r>
+        <w:rPr>
+          <w:rStyle w:val="NormalTok"/>
+        </w:rPr>
+        <w:t xml:space="preserve">))</w:t>
+      </w:r>
+      <w:r>
+        <w:br w:type="textWrapping"/>
+      </w:r>
+      <w:r>
+        <w:rPr>
+          <w:rStyle w:val="NormalTok"/>
+        </w:rPr>
+        <w:t xml:space="preserve">vector &lt;-</w:t>
+      </w:r>
+      <w:r>
+        <w:rPr>
+          <w:rStyle w:val="StringTok"/>
+        </w:rPr>
+        <w:t xml:space="preserve"> </w:t>
+      </w:r>
+      <w:r>
+        <w:rPr>
+          <w:rStyle w:val="KeywordTok"/>
+        </w:rPr>
+        <w:t xml:space="preserve">ifelse</w:t>
+      </w:r>
+      <w:r>
+        <w:rPr>
+          <w:rStyle w:val="NormalTok"/>
+        </w:rPr>
+        <w:t xml:space="preserve">(data</w:t>
+      </w:r>
+      <w:r>
+        <w:rPr>
+          <w:rStyle w:val="OperatorTok"/>
+        </w:rPr>
+        <w:t xml:space="preserve">$</w:t>
+      </w:r>
+      <w:r>
+        <w:rPr>
+          <w:rStyle w:val="NormalTok"/>
+        </w:rPr>
+        <w:t xml:space="preserve">a </w:t>
+      </w:r>
+      <w:r>
+        <w:rPr>
+          <w:rStyle w:val="OperatorTok"/>
+        </w:rPr>
+        <w:t xml:space="preserve">&gt;</w:t>
+      </w:r>
+      <w:r>
+        <w:rPr>
+          <w:rStyle w:val="StringTok"/>
+        </w:rPr>
+        <w:t xml:space="preserve"> </w:t>
+      </w:r>
+      <w:r>
+        <w:rPr>
+          <w:rStyle w:val="DecValTok"/>
+        </w:rPr>
+        <w:t xml:space="preserve">3</w:t>
+      </w:r>
+      <w:r>
+        <w:rPr>
+          <w:rStyle w:val="NormalTok"/>
+        </w:rPr>
+        <w:t xml:space="preserve">, </w:t>
+      </w:r>
+      <w:r>
+        <w:rPr>
+          <w:rStyle w:val="StringTok"/>
+        </w:rPr>
+        <w:t xml:space="preserve">"Grande"</w:t>
+      </w:r>
+      <w:r>
+        <w:rPr>
+          <w:rStyle w:val="NormalTok"/>
+        </w:rPr>
+        <w:t xml:space="preserve">, </w:t>
+      </w:r>
+      <w:r>
+        <w:rPr>
+          <w:rStyle w:val="StringTok"/>
+        </w:rPr>
+        <w:t xml:space="preserve">"Chico"</w:t>
+      </w:r>
+      <w:r>
+        <w:rPr>
+          <w:rStyle w:val="NormalTok"/>
+        </w:rPr>
+        <w:t xml:space="preserve">); vector</w:t>
+      </w:r>
+    </w:p>
+    <w:p>
+      <w:pPr>
+        <w:pStyle w:val="SourceCode"/>
+      </w:pPr>
+      <w:r>
+        <w:rPr>
+          <w:rStyle w:val="VerbatimChar"/>
+        </w:rPr>
+        <w:t xml:space="preserve">## [1] "Chico"  "Chico"  "Chico"  "Grande" "Grande" "Grande" "Grande"</w:t>
+      </w:r>
+    </w:p>
     <w:sectPr/>
   </w:body>
 </w:document>
@@ -3762,7 +5938,7 @@
     </w:lvl>
   </w:abstractNum>
   <w:abstractNum w:abstractNumId="990">
-    <w:nsid w:val="f94a0ab9"/>
+    <w:nsid w:val="48938d4c"/>
     <w:multiLevelType w:val="multilevel"/>
     <w:lvl w:ilvl="0">
       <w:numFmt w:val="bullet"/>
@@ -3843,7 +6019,7 @@
     </w:lvl>
   </w:abstractNum>
   <w:abstractNum w:abstractNumId="991">
-    <w:nsid w:val="24469e80"/>
+    <w:nsid w:val="10c4f2b4"/>
     <w:multiLevelType w:val="multilevel"/>
     <w:lvl w:ilvl="0">
       <w:numFmt w:val="bullet"/>
